--- a/config_war.docx
+++ b/config_war.docx
@@ -51,10 +51,7 @@
       </w:r>
     </w:p>
     <w:p/>
-    <w:p>
-      <w:bookmarkStart w:id="0" w:name="_GoBack"/>
-      <w:bookmarkEnd w:id="0"/>
-    </w:p>
+    <w:p/>
     <w:p>
       <w:pPr>
         <w:rPr>
@@ -250,11 +247,6 @@
       </w:r>
     </w:p>
     <w:p>
-      <w:pPr>
-        <w:rPr>
-          <w:rFonts w:hint="eastAsia"/>
-        </w:rPr>
-      </w:pPr>
       <w:proofErr w:type="gramStart"/>
       <w:r>
         <w:t>2.</w:t>
@@ -451,14 +443,7 @@
           <w:rFonts w:hint="eastAsia"/>
           <w:b/>
         </w:rPr>
-        <w:t>三、</w:t>
-      </w:r>
-      <w:r>
-        <w:rPr>
-          <w:rFonts w:hint="eastAsia"/>
-          <w:b/>
-        </w:rPr>
-        <w:t>服务器访问地址：</w:t>
+        <w:t>三、服务器访问地址：</w:t>
       </w:r>
     </w:p>
     <w:p>
@@ -467,7 +452,7 @@
           <w:rPr>
             <w:rStyle w:val="Hyperlink"/>
           </w:rPr>
-          <w:t>https://localhost/iRecon/#/login/login</w:t>
+          <w:t>https://localhost/R/#/login</w:t>
         </w:r>
       </w:hyperlink>
     </w:p>
@@ -477,7 +462,7 @@
           <w:rPr>
             <w:rStyle w:val="Hyperlink"/>
           </w:rPr>
-          <w:t>https://localhost:433/iRecon/#/login/login</w:t>
+          <w:t>https://localhost:433/R/#/login</w:t>
         </w:r>
       </w:hyperlink>
     </w:p>
@@ -487,7 +472,7 @@
           <w:rPr>
             <w:rStyle w:val="Hyperlink"/>
           </w:rPr>
-          <w:t>http://localhost:8080/iRecon/#/login/login</w:t>
+          <w:t>http://localhost:8080/R/#/login</w:t>
         </w:r>
       </w:hyperlink>
     </w:p>
@@ -899,7 +884,6 @@
   <w:style w:type="character" w:default="1" w:styleId="DefaultParagraphFont">
     <w:name w:val="Default Paragraph Font"/>
     <w:uiPriority w:val="1"/>
-    <w:semiHidden/>
     <w:unhideWhenUsed/>
   </w:style>
   <w:style w:type="table" w:default="1" w:styleId="TableNormal">
@@ -931,6 +915,18 @@
     <w:rsid w:val="005B7E44"/>
     <w:rPr>
       <w:color w:val="0563C1" w:themeColor="hyperlink"/>
+      <w:u w:val="single"/>
+    </w:rPr>
+  </w:style>
+  <w:style w:type="character" w:styleId="FollowedHyperlink">
+    <w:name w:val="FollowedHyperlink"/>
+    <w:basedOn w:val="DefaultParagraphFont"/>
+    <w:uiPriority w:val="99"/>
+    <w:semiHidden/>
+    <w:unhideWhenUsed/>
+    <w:rsid w:val="00704C65"/>
+    <w:rPr>
+      <w:color w:val="954F72" w:themeColor="followedHyperlink"/>
       <w:u w:val="single"/>
     </w:rPr>
   </w:style>

--- a/config_war.docx
+++ b/config_war.docx
@@ -140,13 +140,8 @@
       </w:r>
     </w:p>
     <w:p>
-      <w:proofErr w:type="gramStart"/>
-      <w:r>
-        <w:t>protected</w:t>
-      </w:r>
-      <w:proofErr w:type="gramEnd"/>
-      <w:r>
-        <w:t xml:space="preserve"> </w:t>
+      <w:r>
+        <w:t xml:space="preserve">protected </w:t>
       </w:r>
       <w:proofErr w:type="spellStart"/>
       <w:r>
@@ -447,7 +442,7 @@
       </w:r>
     </w:p>
     <w:p>
-      <w:hyperlink r:id="rId4" w:history="1">
+      <w:hyperlink r:id="rId5" w:anchor="/login/login" w:history="1">
         <w:r>
           <w:rPr>
             <w:rStyle w:val="Hyperlink"/>
@@ -457,7 +452,7 @@
       </w:hyperlink>
     </w:p>
     <w:p>
-      <w:hyperlink r:id="rId5" w:history="1">
+      <w:hyperlink r:id="rId6" w:anchor="/login/login" w:history="1">
         <w:r>
           <w:rPr>
             <w:rStyle w:val="Hyperlink"/>
@@ -467,7 +462,7 @@
       </w:hyperlink>
     </w:p>
     <w:p>
-      <w:hyperlink r:id="rId6" w:history="1">
+      <w:hyperlink r:id="rId7" w:anchor="/login" w:history="1">
         <w:r>
           <w:rPr>
             <w:rStyle w:val="Hyperlink"/>
@@ -477,6 +472,3233 @@
       </w:hyperlink>
     </w:p>
     <w:p/>
+    <w:p/>
+    <w:p>
+      <w:r>
+        <w:rPr>
+          <w:rFonts w:hint="eastAsia"/>
+        </w:rPr>
+        <w:t>参考资料：</w:t>
+      </w:r>
+    </w:p>
+    <w:p>
+      <w:pPr>
+        <w:pStyle w:val="ListParagraph"/>
+        <w:numPr>
+          <w:ilvl w:val="0"/>
+          <w:numId w:val="1"/>
+        </w:numPr>
+      </w:pPr>
+      <w:hyperlink r:id="rId8" w:history="1">
+        <w:r>
+          <w:rPr>
+            <w:rStyle w:val="Hyperlink"/>
+          </w:rPr>
+          <w:t>http://blog.csdn.net/asdfsfsdgdfgh/article/details/52127562</w:t>
+        </w:r>
+      </w:hyperlink>
+    </w:p>
+    <w:p>
+      <w:pPr>
+        <w:pStyle w:val="ListParagraph"/>
+        <w:rPr>
+          <w:rFonts w:hint="eastAsia"/>
+        </w:rPr>
+      </w:pPr>
+      <w:r>
+        <w:rPr>
+          <w:rFonts w:hint="eastAsia"/>
+        </w:rPr>
+        <w:t>由</w:t>
+      </w:r>
+      <w:r>
+        <w:rPr>
+          <w:rFonts w:hint="eastAsia"/>
+        </w:rPr>
+        <w:t>jar</w:t>
+      </w:r>
+      <w:r>
+        <w:rPr>
+          <w:rFonts w:hint="eastAsia"/>
+        </w:rPr>
+        <w:t>变成</w:t>
+      </w:r>
+      <w:r>
+        <w:rPr>
+          <w:rFonts w:hint="eastAsia"/>
+        </w:rPr>
+        <w:t>war</w:t>
+      </w:r>
+    </w:p>
+    <w:p>
+      <w:pPr>
+        <w:pStyle w:val="ListParagraph"/>
+      </w:pPr>
+    </w:p>
+    <w:p>
+      <w:pPr>
+        <w:pStyle w:val="ListParagraph"/>
+      </w:pPr>
+      <w:r>
+        <w:t>&lt;</w:t>
+      </w:r>
+      <w:proofErr w:type="gramStart"/>
+      <w:r>
+        <w:t>packaging&gt;</w:t>
+      </w:r>
+      <w:proofErr w:type="gramEnd"/>
+      <w:r>
+        <w:t>jar&lt;/packaging&gt;</w:t>
+      </w:r>
+    </w:p>
+    <w:p>
+      <w:pPr>
+        <w:pStyle w:val="ListParagraph"/>
+        <w:rPr>
+          <w:rFonts w:hint="eastAsia"/>
+        </w:rPr>
+      </w:pPr>
+      <w:r>
+        <w:rPr>
+          <w:rFonts w:hint="eastAsia"/>
+        </w:rPr>
+        <w:t>如果是上面的打包方式，启动方式则为</w:t>
+      </w:r>
+    </w:p>
+    <w:p>
+      <w:pPr>
+        <w:pStyle w:val="ListParagraph"/>
+      </w:pPr>
+    </w:p>
+    <w:p>
+      <w:pPr>
+        <w:pStyle w:val="ListParagraph"/>
+      </w:pPr>
+      <w:r>
+        <w:t xml:space="preserve"> </w:t>
+      </w:r>
+      <w:proofErr w:type="spellStart"/>
+      <w:proofErr w:type="gramStart"/>
+      <w:r>
+        <w:t>mvn</w:t>
+      </w:r>
+      <w:proofErr w:type="spellEnd"/>
+      <w:proofErr w:type="gramEnd"/>
+      <w:r>
+        <w:t xml:space="preserve"> package</w:t>
+      </w:r>
+    </w:p>
+    <w:p>
+      <w:pPr>
+        <w:pStyle w:val="ListParagraph"/>
+      </w:pPr>
+      <w:r>
+        <w:t xml:space="preserve"> </w:t>
+      </w:r>
+      <w:proofErr w:type="gramStart"/>
+      <w:r>
+        <w:t>java</w:t>
+      </w:r>
+      <w:proofErr w:type="gramEnd"/>
+      <w:r>
+        <w:t xml:space="preserve"> -jar target/mymodule-0.0.1-SNAPSHOT.jar</w:t>
+      </w:r>
+    </w:p>
+    <w:p>
+      <w:pPr>
+        <w:pStyle w:val="ListParagraph"/>
+        <w:rPr>
+          <w:rFonts w:hint="eastAsia"/>
+        </w:rPr>
+      </w:pPr>
+      <w:r>
+        <w:rPr>
+          <w:rFonts w:hint="eastAsia"/>
+        </w:rPr>
+        <w:t>改变成</w:t>
+      </w:r>
+      <w:r>
+        <w:rPr>
+          <w:rFonts w:hint="eastAsia"/>
+        </w:rPr>
+        <w:t>war</w:t>
+      </w:r>
+    </w:p>
+    <w:p>
+      <w:pPr>
+        <w:pStyle w:val="ListParagraph"/>
+      </w:pPr>
+    </w:p>
+    <w:p>
+      <w:pPr>
+        <w:pStyle w:val="ListParagraph"/>
+      </w:pPr>
+      <w:proofErr w:type="gramStart"/>
+      <w:r>
+        <w:t>&lt;?xml</w:t>
+      </w:r>
+      <w:proofErr w:type="gramEnd"/>
+      <w:r>
+        <w:t xml:space="preserve"> version="1.0" encoding="UTF-8"?&gt;</w:t>
+      </w:r>
+    </w:p>
+    <w:p>
+      <w:pPr>
+        <w:pStyle w:val="ListParagraph"/>
+      </w:pPr>
+      <w:r>
+        <w:t xml:space="preserve">&lt;project </w:t>
+      </w:r>
+      <w:proofErr w:type="spellStart"/>
+      <w:r>
+        <w:t>xmlns</w:t>
+      </w:r>
+      <w:proofErr w:type="spellEnd"/>
+      <w:r>
+        <w:t xml:space="preserve">="http://maven.apache.org/POM/4.0.0" </w:t>
+      </w:r>
+      <w:proofErr w:type="spellStart"/>
+      <w:r>
+        <w:t>xmlns:xsi</w:t>
+      </w:r>
+      <w:proofErr w:type="spellEnd"/>
+      <w:r>
+        <w:t>="http://www.w3.org/2001/XMLSchema-instance"</w:t>
+      </w:r>
+    </w:p>
+    <w:p>
+      <w:pPr>
+        <w:pStyle w:val="ListParagraph"/>
+      </w:pPr>
+      <w:r>
+        <w:t xml:space="preserve">    </w:t>
+      </w:r>
+      <w:proofErr w:type="spellStart"/>
+      <w:r>
+        <w:t>xsi:schemaLocation</w:t>
+      </w:r>
+      <w:proofErr w:type="spellEnd"/>
+      <w:r>
+        <w:t>="http://maven.apache.org/POM/4.0.0 http://maven.apache.org/xsd/maven-4.0.0.xsd"&gt;</w:t>
+      </w:r>
+    </w:p>
+    <w:p>
+      <w:pPr>
+        <w:pStyle w:val="ListParagraph"/>
+      </w:pPr>
+      <w:r>
+        <w:t xml:space="preserve">    &lt;!-- ... --&gt;</w:t>
+      </w:r>
+    </w:p>
+    <w:p>
+      <w:pPr>
+        <w:pStyle w:val="ListParagraph"/>
+      </w:pPr>
+      <w:r>
+        <w:t xml:space="preserve">    &lt;</w:t>
+      </w:r>
+      <w:proofErr w:type="gramStart"/>
+      <w:r>
+        <w:t>packaging&gt;</w:t>
+      </w:r>
+      <w:proofErr w:type="gramEnd"/>
+      <w:r>
+        <w:t>war&lt;/packaging&gt;</w:t>
+      </w:r>
+    </w:p>
+    <w:p>
+      <w:pPr>
+        <w:pStyle w:val="ListParagraph"/>
+      </w:pPr>
+      <w:r>
+        <w:t xml:space="preserve">    &lt;!-- ... --&gt;</w:t>
+      </w:r>
+    </w:p>
+    <w:p>
+      <w:pPr>
+        <w:pStyle w:val="ListParagraph"/>
+      </w:pPr>
+      <w:r>
+        <w:t xml:space="preserve">    &lt;</w:t>
+      </w:r>
+      <w:proofErr w:type="gramStart"/>
+      <w:r>
+        <w:t>dependencies</w:t>
+      </w:r>
+      <w:proofErr w:type="gramEnd"/>
+      <w:r>
+        <w:t>&gt;</w:t>
+      </w:r>
+    </w:p>
+    <w:p>
+      <w:pPr>
+        <w:pStyle w:val="ListParagraph"/>
+      </w:pPr>
+      <w:r>
+        <w:t xml:space="preserve">        &lt;</w:t>
+      </w:r>
+      <w:proofErr w:type="gramStart"/>
+      <w:r>
+        <w:t>dependency</w:t>
+      </w:r>
+      <w:proofErr w:type="gramEnd"/>
+      <w:r>
+        <w:t>&gt;</w:t>
+      </w:r>
+    </w:p>
+    <w:p>
+      <w:pPr>
+        <w:pStyle w:val="ListParagraph"/>
+      </w:pPr>
+      <w:r>
+        <w:t xml:space="preserve">            &lt;</w:t>
+      </w:r>
+      <w:proofErr w:type="spellStart"/>
+      <w:r>
+        <w:t>groupId</w:t>
+      </w:r>
+      <w:proofErr w:type="spellEnd"/>
+      <w:r>
+        <w:t>&gt;</w:t>
+      </w:r>
+      <w:proofErr w:type="spellStart"/>
+      <w:r>
+        <w:t>org.springframework.boot</w:t>
+      </w:r>
+      <w:proofErr w:type="spellEnd"/>
+      <w:r>
+        <w:t>&lt;/</w:t>
+      </w:r>
+      <w:proofErr w:type="spellStart"/>
+      <w:r>
+        <w:t>groupId</w:t>
+      </w:r>
+      <w:proofErr w:type="spellEnd"/>
+      <w:r>
+        <w:t>&gt;</w:t>
+      </w:r>
+    </w:p>
+    <w:p>
+      <w:pPr>
+        <w:pStyle w:val="ListParagraph"/>
+      </w:pPr>
+      <w:r>
+        <w:t xml:space="preserve">            &lt;</w:t>
+      </w:r>
+      <w:proofErr w:type="spellStart"/>
+      <w:proofErr w:type="gramStart"/>
+      <w:r>
+        <w:t>artifactId</w:t>
+      </w:r>
+      <w:proofErr w:type="spellEnd"/>
+      <w:r>
+        <w:t>&gt;</w:t>
+      </w:r>
+      <w:proofErr w:type="gramEnd"/>
+      <w:r>
+        <w:t>spring-boot-starter-web&lt;/</w:t>
+      </w:r>
+      <w:proofErr w:type="spellStart"/>
+      <w:r>
+        <w:t>artifactId</w:t>
+      </w:r>
+      <w:proofErr w:type="spellEnd"/>
+      <w:r>
+        <w:t>&gt;</w:t>
+      </w:r>
+    </w:p>
+    <w:p>
+      <w:pPr>
+        <w:pStyle w:val="ListParagraph"/>
+      </w:pPr>
+      <w:r>
+        <w:t xml:space="preserve">        &lt;/dependency&gt;</w:t>
+      </w:r>
+    </w:p>
+    <w:p>
+      <w:pPr>
+        <w:pStyle w:val="ListParagraph"/>
+      </w:pPr>
+      <w:r>
+        <w:t xml:space="preserve">        &lt;</w:t>
+      </w:r>
+      <w:proofErr w:type="gramStart"/>
+      <w:r>
+        <w:t>dependency</w:t>
+      </w:r>
+      <w:proofErr w:type="gramEnd"/>
+      <w:r>
+        <w:t>&gt;</w:t>
+      </w:r>
+    </w:p>
+    <w:p>
+      <w:pPr>
+        <w:pStyle w:val="ListParagraph"/>
+      </w:pPr>
+      <w:r>
+        <w:t xml:space="preserve">            &lt;</w:t>
+      </w:r>
+      <w:proofErr w:type="spellStart"/>
+      <w:r>
+        <w:t>groupId</w:t>
+      </w:r>
+      <w:proofErr w:type="spellEnd"/>
+      <w:r>
+        <w:t>&gt;</w:t>
+      </w:r>
+      <w:proofErr w:type="spellStart"/>
+      <w:r>
+        <w:t>org.springframework.boot</w:t>
+      </w:r>
+      <w:proofErr w:type="spellEnd"/>
+      <w:r>
+        <w:t>&lt;/</w:t>
+      </w:r>
+      <w:proofErr w:type="spellStart"/>
+      <w:r>
+        <w:t>groupId</w:t>
+      </w:r>
+      <w:proofErr w:type="spellEnd"/>
+      <w:r>
+        <w:t>&gt;</w:t>
+      </w:r>
+    </w:p>
+    <w:p>
+      <w:pPr>
+        <w:pStyle w:val="ListParagraph"/>
+      </w:pPr>
+      <w:r>
+        <w:t xml:space="preserve">            &lt;</w:t>
+      </w:r>
+      <w:proofErr w:type="spellStart"/>
+      <w:proofErr w:type="gramStart"/>
+      <w:r>
+        <w:t>artifactId</w:t>
+      </w:r>
+      <w:proofErr w:type="spellEnd"/>
+      <w:r>
+        <w:t>&gt;</w:t>
+      </w:r>
+      <w:proofErr w:type="gramEnd"/>
+      <w:r>
+        <w:t>spring-boot-starter-tomcat&lt;/</w:t>
+      </w:r>
+      <w:proofErr w:type="spellStart"/>
+      <w:r>
+        <w:t>artifactId</w:t>
+      </w:r>
+      <w:proofErr w:type="spellEnd"/>
+      <w:r>
+        <w:t>&gt;</w:t>
+      </w:r>
+    </w:p>
+    <w:p>
+      <w:pPr>
+        <w:pStyle w:val="ListParagraph"/>
+      </w:pPr>
+      <w:r>
+        <w:t xml:space="preserve">            &lt;</w:t>
+      </w:r>
+      <w:proofErr w:type="gramStart"/>
+      <w:r>
+        <w:t>scope&gt;</w:t>
+      </w:r>
+      <w:proofErr w:type="gramEnd"/>
+      <w:r>
+        <w:t>provided&lt;/scope&gt;</w:t>
+      </w:r>
+    </w:p>
+    <w:p>
+      <w:pPr>
+        <w:pStyle w:val="ListParagraph"/>
+      </w:pPr>
+      <w:r>
+        <w:t xml:space="preserve">        &lt;/dependency&gt;</w:t>
+      </w:r>
+    </w:p>
+    <w:p>
+      <w:pPr>
+        <w:pStyle w:val="ListParagraph"/>
+      </w:pPr>
+      <w:r>
+        <w:t xml:space="preserve">        &lt;!-- ... --&gt;</w:t>
+      </w:r>
+    </w:p>
+    <w:p>
+      <w:pPr>
+        <w:pStyle w:val="ListParagraph"/>
+      </w:pPr>
+      <w:r>
+        <w:t xml:space="preserve">    &lt;/dependencies&gt;</w:t>
+      </w:r>
+    </w:p>
+    <w:p>
+      <w:pPr>
+        <w:pStyle w:val="ListParagraph"/>
+      </w:pPr>
+      <w:r>
+        <w:t>&lt;/project&gt;</w:t>
+      </w:r>
+    </w:p>
+    <w:p>
+      <w:pPr>
+        <w:pStyle w:val="ListParagraph"/>
+      </w:pPr>
+    </w:p>
+    <w:p>
+      <w:pPr>
+        <w:pStyle w:val="ListParagraph"/>
+        <w:rPr>
+          <w:rFonts w:hint="eastAsia"/>
+        </w:rPr>
+      </w:pPr>
+      <w:r>
+        <w:rPr>
+          <w:rFonts w:hint="eastAsia"/>
+        </w:rPr>
+        <w:t>只需要把</w:t>
+      </w:r>
+      <w:r>
+        <w:rPr>
+          <w:rFonts w:hint="eastAsia"/>
+        </w:rPr>
+        <w:t>tomcat</w:t>
+      </w:r>
+      <w:r>
+        <w:rPr>
+          <w:rFonts w:hint="eastAsia"/>
+        </w:rPr>
+        <w:t>的范围改成</w:t>
+      </w:r>
+      <w:r>
+        <w:rPr>
+          <w:rFonts w:hint="eastAsia"/>
+        </w:rPr>
+        <w:t>provided</w:t>
+      </w:r>
+    </w:p>
+    <w:p>
+      <w:pPr>
+        <w:pStyle w:val="ListParagraph"/>
+      </w:pPr>
+    </w:p>
+    <w:p>
+      <w:pPr>
+        <w:pStyle w:val="ListParagraph"/>
+        <w:rPr>
+          <w:rFonts w:hint="eastAsia"/>
+        </w:rPr>
+      </w:pPr>
+      <w:r>
+        <w:rPr>
+          <w:rFonts w:hint="eastAsia"/>
+        </w:rPr>
+        <w:t>如果要发布到外部的</w:t>
+      </w:r>
+      <w:r>
+        <w:rPr>
+          <w:rFonts w:hint="eastAsia"/>
+        </w:rPr>
+        <w:t>tomcat</w:t>
+      </w:r>
+      <w:r>
+        <w:rPr>
+          <w:rFonts w:hint="eastAsia"/>
+        </w:rPr>
+        <w:t>同时需要改变启动方式</w:t>
+      </w:r>
+    </w:p>
+    <w:p>
+      <w:pPr>
+        <w:pStyle w:val="ListParagraph"/>
+      </w:pPr>
+    </w:p>
+    <w:p>
+      <w:pPr>
+        <w:pStyle w:val="ListParagraph"/>
+        <w:rPr>
+          <w:rFonts w:hint="eastAsia"/>
+        </w:rPr>
+      </w:pPr>
+      <w:r>
+        <w:rPr>
+          <w:rFonts w:hint="eastAsia"/>
+        </w:rPr>
+        <w:t>新增</w:t>
+      </w:r>
+      <w:proofErr w:type="spellStart"/>
+      <w:r>
+        <w:rPr>
+          <w:rFonts w:hint="eastAsia"/>
+        </w:rPr>
+        <w:t>ServletInitializer</w:t>
+      </w:r>
+      <w:proofErr w:type="spellEnd"/>
+      <w:r>
+        <w:rPr>
+          <w:rFonts w:hint="eastAsia"/>
+        </w:rPr>
+        <w:t>类</w:t>
+      </w:r>
+    </w:p>
+    <w:p>
+      <w:pPr>
+        <w:pStyle w:val="ListParagraph"/>
+      </w:pPr>
+    </w:p>
+    <w:p>
+      <w:pPr>
+        <w:pStyle w:val="ListParagraph"/>
+      </w:pPr>
+      <w:proofErr w:type="gramStart"/>
+      <w:r>
+        <w:t>import</w:t>
+      </w:r>
+      <w:proofErr w:type="gramEnd"/>
+      <w:r>
+        <w:t xml:space="preserve"> </w:t>
+      </w:r>
+      <w:proofErr w:type="spellStart"/>
+      <w:r>
+        <w:t>org.springframework.boot.builder.SpringApplicationBuilder</w:t>
+      </w:r>
+      <w:proofErr w:type="spellEnd"/>
+      <w:r>
+        <w:t xml:space="preserve">;  </w:t>
+      </w:r>
+    </w:p>
+    <w:p>
+      <w:pPr>
+        <w:pStyle w:val="ListParagraph"/>
+      </w:pPr>
+      <w:proofErr w:type="gramStart"/>
+      <w:r>
+        <w:t>import</w:t>
+      </w:r>
+      <w:proofErr w:type="gramEnd"/>
+      <w:r>
+        <w:t xml:space="preserve"> org.springframework.boot.context.web.SpringBootServletInitializer;  </w:t>
+      </w:r>
+    </w:p>
+    <w:p>
+      <w:pPr>
+        <w:pStyle w:val="ListParagraph"/>
+      </w:pPr>
+    </w:p>
+    <w:p>
+      <w:pPr>
+        <w:pStyle w:val="ListParagraph"/>
+      </w:pPr>
+      <w:proofErr w:type="gramStart"/>
+      <w:r>
+        <w:t>public</w:t>
+      </w:r>
+      <w:proofErr w:type="gramEnd"/>
+      <w:r>
+        <w:t xml:space="preserve"> class </w:t>
+      </w:r>
+      <w:proofErr w:type="spellStart"/>
+      <w:r>
+        <w:t>ServletInitializer</w:t>
+      </w:r>
+      <w:proofErr w:type="spellEnd"/>
+      <w:r>
+        <w:t xml:space="preserve"> extends </w:t>
+      </w:r>
+      <w:proofErr w:type="spellStart"/>
+      <w:r>
+        <w:t>SpringBootServletInitializer</w:t>
+      </w:r>
+      <w:proofErr w:type="spellEnd"/>
+      <w:r>
+        <w:t xml:space="preserve"> {  </w:t>
+      </w:r>
+    </w:p>
+    <w:p>
+      <w:pPr>
+        <w:pStyle w:val="ListParagraph"/>
+      </w:pPr>
+    </w:p>
+    <w:p>
+      <w:pPr>
+        <w:pStyle w:val="ListParagraph"/>
+      </w:pPr>
+      <w:r>
+        <w:t xml:space="preserve">    @Override  </w:t>
+      </w:r>
+    </w:p>
+    <w:p>
+      <w:pPr>
+        <w:pStyle w:val="ListParagraph"/>
+      </w:pPr>
+      <w:r>
+        <w:t xml:space="preserve">    </w:t>
+      </w:r>
+      <w:proofErr w:type="gramStart"/>
+      <w:r>
+        <w:t>protected</w:t>
+      </w:r>
+      <w:proofErr w:type="gramEnd"/>
+      <w:r>
+        <w:t xml:space="preserve"> </w:t>
+      </w:r>
+      <w:proofErr w:type="spellStart"/>
+      <w:r>
+        <w:t>SpringApplicationBuilder</w:t>
+      </w:r>
+      <w:proofErr w:type="spellEnd"/>
+      <w:r>
+        <w:t xml:space="preserve"> configure(</w:t>
+      </w:r>
+      <w:proofErr w:type="spellStart"/>
+      <w:r>
+        <w:t>SpringApplicationBuilder</w:t>
+      </w:r>
+      <w:proofErr w:type="spellEnd"/>
+      <w:r>
+        <w:t xml:space="preserve"> application) {  </w:t>
+      </w:r>
+    </w:p>
+    <w:p>
+      <w:pPr>
+        <w:pStyle w:val="ListParagraph"/>
+      </w:pPr>
+      <w:r>
+        <w:t xml:space="preserve">        </w:t>
+      </w:r>
+      <w:proofErr w:type="gramStart"/>
+      <w:r>
+        <w:t>return</w:t>
+      </w:r>
+      <w:proofErr w:type="gramEnd"/>
+      <w:r>
+        <w:t xml:space="preserve"> </w:t>
+      </w:r>
+      <w:proofErr w:type="spellStart"/>
+      <w:r>
+        <w:t>application.sources</w:t>
+      </w:r>
+      <w:proofErr w:type="spellEnd"/>
+      <w:r>
+        <w:t>(</w:t>
+      </w:r>
+      <w:proofErr w:type="spellStart"/>
+      <w:r>
+        <w:t>Application.class</w:t>
+      </w:r>
+      <w:proofErr w:type="spellEnd"/>
+      <w:r>
+        <w:t xml:space="preserve">);  </w:t>
+      </w:r>
+    </w:p>
+    <w:p>
+      <w:pPr>
+        <w:pStyle w:val="ListParagraph"/>
+      </w:pPr>
+      <w:r>
+        <w:t xml:space="preserve">    }  </w:t>
+      </w:r>
+    </w:p>
+    <w:p>
+      <w:pPr>
+        <w:pStyle w:val="ListParagraph"/>
+      </w:pPr>
+    </w:p>
+    <w:p>
+      <w:pPr>
+        <w:pStyle w:val="ListParagraph"/>
+      </w:pPr>
+      <w:r>
+        <w:t xml:space="preserve">}  </w:t>
+      </w:r>
+    </w:p>
+    <w:p>
+      <w:pPr>
+        <w:pStyle w:val="ListParagraph"/>
+        <w:rPr>
+          <w:rFonts w:hint="eastAsia"/>
+        </w:rPr>
+      </w:pPr>
+      <w:proofErr w:type="spellStart"/>
+      <w:r>
+        <w:rPr>
+          <w:rFonts w:hint="eastAsia"/>
+        </w:rPr>
+        <w:t>Application.class</w:t>
+      </w:r>
+      <w:proofErr w:type="spellEnd"/>
+      <w:r>
+        <w:rPr>
+          <w:rFonts w:hint="eastAsia"/>
+        </w:rPr>
+        <w:t xml:space="preserve"> </w:t>
+      </w:r>
+      <w:r>
+        <w:rPr>
+          <w:rFonts w:hint="eastAsia"/>
+        </w:rPr>
+        <w:t>为标注有</w:t>
+      </w:r>
+      <w:r>
+        <w:rPr>
+          <w:rFonts w:hint="eastAsia"/>
+        </w:rPr>
+        <w:t>@</w:t>
+      </w:r>
+      <w:proofErr w:type="spellStart"/>
+      <w:r>
+        <w:rPr>
+          <w:rFonts w:hint="eastAsia"/>
+        </w:rPr>
+        <w:t>SpringBootApplication</w:t>
+      </w:r>
+      <w:proofErr w:type="spellEnd"/>
+      <w:r>
+        <w:rPr>
+          <w:rFonts w:hint="eastAsia"/>
+        </w:rPr>
+        <w:t>的主启动类</w:t>
+      </w:r>
+    </w:p>
+    <w:p>
+      <w:pPr>
+        <w:pStyle w:val="ListParagraph"/>
+      </w:pPr>
+    </w:p>
+    <w:p>
+      <w:pPr>
+        <w:pStyle w:val="ListParagraph"/>
+        <w:rPr>
+          <w:rFonts w:hint="eastAsia"/>
+        </w:rPr>
+      </w:pPr>
+      <w:r>
+        <w:rPr>
+          <w:rFonts w:hint="eastAsia"/>
+        </w:rPr>
+        <w:t>注意的问题</w:t>
+      </w:r>
+    </w:p>
+    <w:p>
+      <w:pPr>
+        <w:pStyle w:val="ListParagraph"/>
+      </w:pPr>
+    </w:p>
+    <w:p>
+      <w:pPr>
+        <w:pStyle w:val="ListParagraph"/>
+        <w:rPr>
+          <w:rFonts w:hint="eastAsia"/>
+        </w:rPr>
+      </w:pPr>
+      <w:r>
+        <w:rPr>
+          <w:rFonts w:hint="eastAsia"/>
+        </w:rPr>
+        <w:t>此时打成的包的名称应该和</w:t>
+      </w:r>
+      <w:proofErr w:type="spellStart"/>
+      <w:r>
+        <w:rPr>
+          <w:rFonts w:hint="eastAsia"/>
+        </w:rPr>
+        <w:t>application.properties</w:t>
+      </w:r>
+      <w:proofErr w:type="spellEnd"/>
+      <w:r>
+        <w:rPr>
+          <w:rFonts w:hint="eastAsia"/>
+        </w:rPr>
+        <w:t>的</w:t>
+      </w:r>
+      <w:r>
+        <w:rPr>
+          <w:rFonts w:hint="eastAsia"/>
+        </w:rPr>
+        <w:t xml:space="preserve"> </w:t>
+      </w:r>
+    </w:p>
+    <w:p>
+      <w:pPr>
+        <w:pStyle w:val="ListParagraph"/>
+      </w:pPr>
+      <w:proofErr w:type="spellStart"/>
+      <w:proofErr w:type="gramStart"/>
+      <w:r>
+        <w:t>server.context</w:t>
+      </w:r>
+      <w:proofErr w:type="spellEnd"/>
+      <w:r>
+        <w:t>-path</w:t>
+      </w:r>
+      <w:proofErr w:type="gramEnd"/>
+      <w:r>
+        <w:t xml:space="preserve">=/spring-boot </w:t>
+      </w:r>
+    </w:p>
+    <w:p>
+      <w:pPr>
+        <w:pStyle w:val="ListParagraph"/>
+        <w:rPr>
+          <w:rFonts w:hint="eastAsia"/>
+        </w:rPr>
+      </w:pPr>
+      <w:r>
+        <w:rPr>
+          <w:rFonts w:hint="eastAsia"/>
+        </w:rPr>
+        <w:t>保持一致</w:t>
+      </w:r>
+    </w:p>
+    <w:p>
+      <w:pPr>
+        <w:pStyle w:val="ListParagraph"/>
+      </w:pPr>
+    </w:p>
+    <w:p>
+      <w:pPr>
+        <w:pStyle w:val="ListParagraph"/>
+      </w:pPr>
+      <w:r>
+        <w:t>&lt;</w:t>
+      </w:r>
+      <w:proofErr w:type="gramStart"/>
+      <w:r>
+        <w:t>build</w:t>
+      </w:r>
+      <w:proofErr w:type="gramEnd"/>
+      <w:r>
+        <w:t>&gt;</w:t>
+      </w:r>
+    </w:p>
+    <w:p>
+      <w:pPr>
+        <w:pStyle w:val="ListParagraph"/>
+      </w:pPr>
+      <w:r>
+        <w:t xml:space="preserve">    &lt;</w:t>
+      </w:r>
+      <w:proofErr w:type="spellStart"/>
+      <w:proofErr w:type="gramStart"/>
+      <w:r>
+        <w:t>finalName</w:t>
+      </w:r>
+      <w:proofErr w:type="spellEnd"/>
+      <w:r>
+        <w:t>&gt;</w:t>
+      </w:r>
+      <w:proofErr w:type="gramEnd"/>
+      <w:r>
+        <w:t>spring-boot&lt;/</w:t>
+      </w:r>
+      <w:proofErr w:type="spellStart"/>
+      <w:r>
+        <w:t>finalName</w:t>
+      </w:r>
+      <w:proofErr w:type="spellEnd"/>
+      <w:r>
+        <w:t>&gt;</w:t>
+      </w:r>
+    </w:p>
+    <w:p>
+      <w:pPr>
+        <w:pStyle w:val="ListParagraph"/>
+      </w:pPr>
+      <w:r>
+        <w:t>&lt;/build&gt;</w:t>
+      </w:r>
+    </w:p>
+    <w:p>
+      <w:pPr>
+        <w:pStyle w:val="ListParagraph"/>
+      </w:pPr>
+    </w:p>
+    <w:p>
+      <w:pPr>
+        <w:pStyle w:val="ListParagraph"/>
+      </w:pPr>
+      <w:r>
+        <w:rPr>
+          <w:rFonts w:hint="eastAsia"/>
+        </w:rPr>
+        <w:t>如果不一样发布到</w:t>
+      </w:r>
+      <w:r>
+        <w:rPr>
+          <w:rFonts w:hint="eastAsia"/>
+        </w:rPr>
+        <w:t>tomcat</w:t>
+      </w:r>
+      <w:r>
+        <w:rPr>
+          <w:rFonts w:hint="eastAsia"/>
+        </w:rPr>
+        <w:t>的</w:t>
+      </w:r>
+      <w:proofErr w:type="spellStart"/>
+      <w:r>
+        <w:rPr>
+          <w:rFonts w:hint="eastAsia"/>
+        </w:rPr>
+        <w:t>webapps</w:t>
+      </w:r>
+      <w:proofErr w:type="spellEnd"/>
+      <w:r>
+        <w:rPr>
+          <w:rFonts w:hint="eastAsia"/>
+        </w:rPr>
+        <w:t>下上下文会变化</w:t>
+      </w:r>
+    </w:p>
+    <w:p>
+      <w:pPr>
+        <w:pStyle w:val="ListParagraph"/>
+      </w:pPr>
+    </w:p>
+    <w:p>
+      <w:pPr>
+        <w:pStyle w:val="ListParagraph"/>
+      </w:pPr>
+    </w:p>
+    <w:p>
+      <w:pPr>
+        <w:pStyle w:val="ListParagraph"/>
+        <w:numPr>
+          <w:ilvl w:val="0"/>
+          <w:numId w:val="1"/>
+        </w:numPr>
+      </w:pPr>
+      <w:hyperlink r:id="rId9" w:history="1">
+        <w:r>
+          <w:rPr>
+            <w:rStyle w:val="Hyperlink"/>
+          </w:rPr>
+          <w:t>http://blog.csdn.net/u014087707/article/details/51792482</w:t>
+        </w:r>
+      </w:hyperlink>
+    </w:p>
+    <w:p>
+      <w:pPr>
+        <w:ind w:left="720"/>
+        <w:rPr>
+          <w:rFonts w:hint="eastAsia"/>
+        </w:rPr>
+      </w:pPr>
+      <w:r>
+        <w:rPr>
+          <w:rFonts w:hint="eastAsia"/>
+        </w:rPr>
+        <w:t>我修改</w:t>
+      </w:r>
+      <w:r>
+        <w:rPr>
+          <w:rFonts w:hint="eastAsia"/>
+        </w:rPr>
+        <w:t>pom.xml</w:t>
+      </w:r>
+      <w:r>
+        <w:rPr>
+          <w:rFonts w:hint="eastAsia"/>
+        </w:rPr>
+        <w:t>将打包方式改成</w:t>
+      </w:r>
+      <w:r>
+        <w:rPr>
+          <w:rFonts w:hint="eastAsia"/>
+        </w:rPr>
+        <w:t>war</w:t>
+      </w:r>
+    </w:p>
+    <w:p>
+      <w:pPr>
+        <w:ind w:left="720"/>
+      </w:pPr>
+    </w:p>
+    <w:p>
+      <w:pPr>
+        <w:ind w:left="720"/>
+      </w:pPr>
+      <w:r>
+        <w:t>&lt;</w:t>
+      </w:r>
+      <w:proofErr w:type="gramStart"/>
+      <w:r>
+        <w:t>packaging&gt;</w:t>
+      </w:r>
+      <w:proofErr w:type="gramEnd"/>
+      <w:r>
+        <w:t>war&lt;/packaging&gt;</w:t>
+      </w:r>
+    </w:p>
+    <w:p>
+      <w:pPr>
+        <w:ind w:left="720"/>
+      </w:pPr>
+      <w:r>
+        <w:t>1</w:t>
+      </w:r>
+    </w:p>
+    <w:p>
+      <w:pPr>
+        <w:ind w:left="720"/>
+        <w:rPr>
+          <w:rFonts w:hint="eastAsia"/>
+        </w:rPr>
+      </w:pPr>
+      <w:r>
+        <w:rPr>
+          <w:rFonts w:hint="eastAsia"/>
+        </w:rPr>
+        <w:t>完事儿打完包以后，</w:t>
+      </w:r>
+      <w:r>
+        <w:rPr>
+          <w:rFonts w:hint="eastAsia"/>
+        </w:rPr>
+        <w:t xml:space="preserve"> </w:t>
+      </w:r>
+      <w:r>
+        <w:rPr>
+          <w:rFonts w:hint="eastAsia"/>
+        </w:rPr>
+        <w:t>放到我本地</w:t>
+      </w:r>
+      <w:r>
+        <w:rPr>
+          <w:rFonts w:hint="eastAsia"/>
+        </w:rPr>
+        <w:t>Tomcat</w:t>
+      </w:r>
+      <w:r>
+        <w:rPr>
+          <w:rFonts w:hint="eastAsia"/>
+        </w:rPr>
+        <w:t>上跑了跑，发现没问题。但是部署到服务器上的</w:t>
+      </w:r>
+      <w:r>
+        <w:rPr>
+          <w:rFonts w:hint="eastAsia"/>
+        </w:rPr>
+        <w:t>Tomcat</w:t>
+      </w:r>
+      <w:r>
+        <w:rPr>
+          <w:rFonts w:hint="eastAsia"/>
+        </w:rPr>
+        <w:t>以后，</w:t>
+      </w:r>
+      <w:r>
+        <w:rPr>
+          <w:rFonts w:hint="eastAsia"/>
+        </w:rPr>
+        <w:t xml:space="preserve"> </w:t>
+      </w:r>
+      <w:r>
+        <w:rPr>
+          <w:rFonts w:hint="eastAsia"/>
+        </w:rPr>
+        <w:t>发现无法启动，错误如下：</w:t>
+      </w:r>
+    </w:p>
+    <w:p>
+      <w:pPr>
+        <w:ind w:left="720"/>
+      </w:pPr>
+    </w:p>
+    <w:p>
+      <w:pPr>
+        <w:ind w:left="720"/>
+      </w:pPr>
+      <w:proofErr w:type="spellStart"/>
+      <w:r>
+        <w:t>org.apache.catalina.LifecycleException</w:t>
+      </w:r>
+      <w:proofErr w:type="spellEnd"/>
+      <w:r>
+        <w:t>: Failed to start component [</w:t>
+      </w:r>
+      <w:proofErr w:type="gramStart"/>
+      <w:r>
+        <w:t>StandardEngine[</w:t>
+      </w:r>
+      <w:proofErr w:type="gramEnd"/>
+      <w:r>
+        <w:t>Catalina].StandardHost[localhost].StandardContext[</w:t>
+      </w:r>
+    </w:p>
+    <w:p>
+      <w:pPr>
+        <w:ind w:left="720"/>
+      </w:pPr>
+      <w:r>
+        <w:t>/report]]</w:t>
+      </w:r>
+    </w:p>
+    <w:p>
+      <w:pPr>
+        <w:ind w:left="720"/>
+      </w:pPr>
+      <w:r>
+        <w:t xml:space="preserve">        </w:t>
+      </w:r>
+      <w:proofErr w:type="gramStart"/>
+      <w:r>
+        <w:t>at</w:t>
+      </w:r>
+      <w:proofErr w:type="gramEnd"/>
+      <w:r>
+        <w:t xml:space="preserve"> org.apache.catalina.util.LifecycleBase.start(LifecycleBase.java:153)</w:t>
+      </w:r>
+    </w:p>
+    <w:p>
+      <w:pPr>
+        <w:ind w:left="720"/>
+      </w:pPr>
+      <w:r>
+        <w:t xml:space="preserve">        </w:t>
+      </w:r>
+      <w:proofErr w:type="gramStart"/>
+      <w:r>
+        <w:t>at</w:t>
+      </w:r>
+      <w:proofErr w:type="gramEnd"/>
+      <w:r>
+        <w:t xml:space="preserve"> org.apache.catalina.core.ContainerBase.addChildInternal(ContainerBase.java:899)</w:t>
+      </w:r>
+    </w:p>
+    <w:p>
+      <w:pPr>
+        <w:ind w:left="720"/>
+      </w:pPr>
+      <w:r>
+        <w:t xml:space="preserve">        </w:t>
+      </w:r>
+      <w:proofErr w:type="gramStart"/>
+      <w:r>
+        <w:t>at</w:t>
+      </w:r>
+      <w:proofErr w:type="gramEnd"/>
+      <w:r>
+        <w:t xml:space="preserve"> org.apache.catalina.core.ContainerBase.addChild(ContainerBase.java:875)</w:t>
+      </w:r>
+    </w:p>
+    <w:p>
+      <w:pPr>
+        <w:ind w:left="720"/>
+      </w:pPr>
+      <w:r>
+        <w:t xml:space="preserve">        </w:t>
+      </w:r>
+      <w:proofErr w:type="gramStart"/>
+      <w:r>
+        <w:t>at</w:t>
+      </w:r>
+      <w:proofErr w:type="gramEnd"/>
+      <w:r>
+        <w:t xml:space="preserve"> org.apache.catalina.core.StandardHost.addChild(StandardHost.java:652)</w:t>
+      </w:r>
+    </w:p>
+    <w:p>
+      <w:pPr>
+        <w:ind w:left="720"/>
+      </w:pPr>
+      <w:r>
+        <w:t xml:space="preserve">        </w:t>
+      </w:r>
+      <w:proofErr w:type="gramStart"/>
+      <w:r>
+        <w:t>at</w:t>
+      </w:r>
+      <w:proofErr w:type="gramEnd"/>
+      <w:r>
+        <w:t xml:space="preserve"> org.apache.catalina.startup.HostConfig.deployWAR(HostConfig.java:1092)</w:t>
+      </w:r>
+    </w:p>
+    <w:p>
+      <w:pPr>
+        <w:ind w:left="720"/>
+      </w:pPr>
+      <w:r>
+        <w:t xml:space="preserve">        </w:t>
+      </w:r>
+      <w:proofErr w:type="gramStart"/>
+      <w:r>
+        <w:t>at</w:t>
+      </w:r>
+      <w:proofErr w:type="gramEnd"/>
+      <w:r>
+        <w:t xml:space="preserve"> org.apache.catalina.startup.HostConfig$DeployWar.run(HostConfig.java:1984)</w:t>
+      </w:r>
+    </w:p>
+    <w:p>
+      <w:pPr>
+        <w:ind w:left="720"/>
+      </w:pPr>
+      <w:r>
+        <w:t xml:space="preserve">        </w:t>
+      </w:r>
+      <w:proofErr w:type="gramStart"/>
+      <w:r>
+        <w:t>at</w:t>
+      </w:r>
+      <w:proofErr w:type="gramEnd"/>
+      <w:r>
+        <w:t xml:space="preserve"> java.util.concurrent.Executors$RunnableAdapter.call(Executors.java:471)</w:t>
+      </w:r>
+    </w:p>
+    <w:p>
+      <w:pPr>
+        <w:ind w:left="720"/>
+      </w:pPr>
+      <w:r>
+        <w:t xml:space="preserve">        </w:t>
+      </w:r>
+      <w:proofErr w:type="gramStart"/>
+      <w:r>
+        <w:t>at</w:t>
+      </w:r>
+      <w:proofErr w:type="gramEnd"/>
+      <w:r>
+        <w:t xml:space="preserve"> </w:t>
+      </w:r>
+      <w:proofErr w:type="spellStart"/>
+      <w:r>
+        <w:t>java.util.concurrent.FutureTask.run</w:t>
+      </w:r>
+      <w:proofErr w:type="spellEnd"/>
+      <w:r>
+        <w:t>(FutureTask.java:262)</w:t>
+      </w:r>
+    </w:p>
+    <w:p>
+      <w:pPr>
+        <w:ind w:left="720"/>
+      </w:pPr>
+      <w:r>
+        <w:t xml:space="preserve">        </w:t>
+      </w:r>
+      <w:proofErr w:type="gramStart"/>
+      <w:r>
+        <w:t>at</w:t>
+      </w:r>
+      <w:proofErr w:type="gramEnd"/>
+      <w:r>
+        <w:t xml:space="preserve"> java.util.concurrent.ThreadPoolExecutor.runWorker(ThreadPoolExecutor.java:1145)</w:t>
+      </w:r>
+    </w:p>
+    <w:p>
+      <w:pPr>
+        <w:ind w:left="720"/>
+      </w:pPr>
+      <w:r>
+        <w:t xml:space="preserve">        </w:t>
+      </w:r>
+      <w:proofErr w:type="gramStart"/>
+      <w:r>
+        <w:t>at</w:t>
+      </w:r>
+      <w:proofErr w:type="gramEnd"/>
+      <w:r>
+        <w:t xml:space="preserve"> java.util.concurrent.ThreadPoolExecutor$Worker.run(ThreadPoolExecutor.java:615)</w:t>
+      </w:r>
+    </w:p>
+    <w:p>
+      <w:pPr>
+        <w:ind w:left="720"/>
+      </w:pPr>
+      <w:r>
+        <w:t xml:space="preserve">        </w:t>
+      </w:r>
+      <w:proofErr w:type="gramStart"/>
+      <w:r>
+        <w:t>at</w:t>
+      </w:r>
+      <w:proofErr w:type="gramEnd"/>
+      <w:r>
+        <w:t xml:space="preserve"> </w:t>
+      </w:r>
+      <w:proofErr w:type="spellStart"/>
+      <w:r>
+        <w:t>java.lang.Thread.run</w:t>
+      </w:r>
+      <w:proofErr w:type="spellEnd"/>
+      <w:r>
+        <w:t>(Thread.java:745)</w:t>
+      </w:r>
+    </w:p>
+    <w:p>
+      <w:pPr>
+        <w:ind w:left="720"/>
+      </w:pPr>
+      <w:r>
+        <w:t xml:space="preserve">Caused by: </w:t>
+      </w:r>
+      <w:proofErr w:type="spellStart"/>
+      <w:r>
+        <w:t>java.lang.NoSuchMethodError</w:t>
+      </w:r>
+      <w:proofErr w:type="spellEnd"/>
+      <w:r>
+        <w:t>: javax.servlet.ServletContext.getVirtualServerName()Ljava/lang/String;</w:t>
+      </w:r>
+    </w:p>
+    <w:p>
+      <w:pPr>
+        <w:ind w:left="720"/>
+      </w:pPr>
+      <w:r>
+        <w:t xml:space="preserve">        </w:t>
+      </w:r>
+      <w:proofErr w:type="gramStart"/>
+      <w:r>
+        <w:t>at</w:t>
+      </w:r>
+      <w:proofErr w:type="gramEnd"/>
+      <w:r>
+        <w:t xml:space="preserve"> org.apache.tomcat.websocket.server.WsServerContainer.&lt;init&gt;(WsServerContainer.java:150)</w:t>
+      </w:r>
+    </w:p>
+    <w:p>
+      <w:pPr>
+        <w:ind w:left="720"/>
+      </w:pPr>
+      <w:r>
+        <w:t xml:space="preserve">        </w:t>
+      </w:r>
+      <w:proofErr w:type="gramStart"/>
+      <w:r>
+        <w:t>at</w:t>
+      </w:r>
+      <w:proofErr w:type="gramEnd"/>
+      <w:r>
+        <w:t xml:space="preserve"> </w:t>
+      </w:r>
+      <w:proofErr w:type="spellStart"/>
+      <w:r>
+        <w:t>org.apache.tomcat.websocket.server.WsSci.init</w:t>
+      </w:r>
+      <w:proofErr w:type="spellEnd"/>
+      <w:r>
+        <w:t>(WsSci.java:131)</w:t>
+      </w:r>
+    </w:p>
+    <w:p>
+      <w:pPr>
+        <w:ind w:left="720"/>
+      </w:pPr>
+      <w:r>
+        <w:t xml:space="preserve">        </w:t>
+      </w:r>
+      <w:proofErr w:type="gramStart"/>
+      <w:r>
+        <w:t>at</w:t>
+      </w:r>
+      <w:proofErr w:type="gramEnd"/>
+      <w:r>
+        <w:t xml:space="preserve"> org.apache.tomcat.websocket.server.WsSci.onStartup(WsSci.java:47)</w:t>
+      </w:r>
+    </w:p>
+    <w:p>
+      <w:pPr>
+        <w:ind w:left="720"/>
+      </w:pPr>
+      <w:r>
+        <w:t xml:space="preserve">        </w:t>
+      </w:r>
+      <w:proofErr w:type="gramStart"/>
+      <w:r>
+        <w:t>at</w:t>
+      </w:r>
+      <w:proofErr w:type="gramEnd"/>
+      <w:r>
+        <w:t xml:space="preserve"> org.apache.catalina.core.StandardContext.startInternal(StandardContext.java:5573)</w:t>
+      </w:r>
+    </w:p>
+    <w:p>
+      <w:pPr>
+        <w:ind w:left="720"/>
+      </w:pPr>
+      <w:r>
+        <w:t xml:space="preserve">        </w:t>
+      </w:r>
+      <w:proofErr w:type="gramStart"/>
+      <w:r>
+        <w:t>at</w:t>
+      </w:r>
+      <w:proofErr w:type="gramEnd"/>
+      <w:r>
+        <w:t xml:space="preserve"> org.apache.catalina.util.LifecycleBase.start(LifecycleBase.java:147)</w:t>
+      </w:r>
+    </w:p>
+    <w:p>
+      <w:pPr>
+        <w:ind w:left="720"/>
+      </w:pPr>
+      <w:r>
+        <w:t xml:space="preserve">        ... 10 more</w:t>
+      </w:r>
+    </w:p>
+    <w:p>
+      <w:pPr>
+        <w:ind w:left="720"/>
+        <w:rPr>
+          <w:rFonts w:hint="eastAsia"/>
+        </w:rPr>
+      </w:pPr>
+      <w:r>
+        <w:rPr>
+          <w:rFonts w:hint="eastAsia"/>
+        </w:rPr>
+        <w:t>明显不是应用代码错误，猜想应该是环境问题。经过分析，</w:t>
+      </w:r>
+      <w:r>
+        <w:rPr>
+          <w:rFonts w:hint="eastAsia"/>
+        </w:rPr>
+        <w:t xml:space="preserve"> </w:t>
+      </w:r>
+      <w:r>
+        <w:rPr>
+          <w:rFonts w:hint="eastAsia"/>
+        </w:rPr>
+        <w:t>我本地的</w:t>
+      </w:r>
+      <w:r>
+        <w:rPr>
+          <w:rFonts w:hint="eastAsia"/>
+        </w:rPr>
+        <w:t>Tomcat</w:t>
+      </w:r>
+      <w:r>
+        <w:rPr>
+          <w:rFonts w:hint="eastAsia"/>
+        </w:rPr>
+        <w:t>版本是</w:t>
+      </w:r>
+      <w:r>
+        <w:rPr>
+          <w:rFonts w:hint="eastAsia"/>
+        </w:rPr>
+        <w:t>8.0.28</w:t>
+      </w:r>
+      <w:r>
+        <w:rPr>
+          <w:rFonts w:hint="eastAsia"/>
+        </w:rPr>
+        <w:t>，</w:t>
+      </w:r>
+      <w:r>
+        <w:rPr>
+          <w:rFonts w:hint="eastAsia"/>
+        </w:rPr>
+        <w:t xml:space="preserve"> </w:t>
+      </w:r>
+      <w:r>
+        <w:rPr>
+          <w:rFonts w:hint="eastAsia"/>
+        </w:rPr>
+        <w:t>而服务器上的</w:t>
+      </w:r>
+      <w:r>
+        <w:rPr>
+          <w:rFonts w:hint="eastAsia"/>
+        </w:rPr>
+        <w:t>Tomcat</w:t>
+      </w:r>
+      <w:r>
+        <w:rPr>
+          <w:rFonts w:hint="eastAsia"/>
+        </w:rPr>
+        <w:t>是</w:t>
+      </w:r>
+      <w:r>
+        <w:rPr>
+          <w:rFonts w:hint="eastAsia"/>
+        </w:rPr>
+        <w:t>7.0.69</w:t>
+      </w:r>
+      <w:r>
+        <w:rPr>
+          <w:rFonts w:hint="eastAsia"/>
+        </w:rPr>
+        <w:t>。</w:t>
+      </w:r>
+      <w:r>
+        <w:rPr>
+          <w:rFonts w:hint="eastAsia"/>
+        </w:rPr>
+        <w:t xml:space="preserve"> </w:t>
+      </w:r>
+      <w:r>
+        <w:rPr>
+          <w:rFonts w:hint="eastAsia"/>
+        </w:rPr>
+        <w:t>我在本地下了个</w:t>
+      </w:r>
+      <w:r>
+        <w:rPr>
+          <w:rFonts w:hint="eastAsia"/>
+        </w:rPr>
+        <w:t>Tomcat7.0.70</w:t>
+      </w:r>
+      <w:r>
+        <w:rPr>
+          <w:rFonts w:hint="eastAsia"/>
+        </w:rPr>
+        <w:t>部署也报同样错误。更加确定问题跟</w:t>
+      </w:r>
+      <w:r>
+        <w:rPr>
+          <w:rFonts w:hint="eastAsia"/>
+        </w:rPr>
+        <w:t>Tomcat</w:t>
+      </w:r>
+      <w:r>
+        <w:rPr>
+          <w:rFonts w:hint="eastAsia"/>
+        </w:rPr>
+        <w:t>版本有关。经过多方查找资料，最后在</w:t>
+      </w:r>
+      <w:proofErr w:type="spellStart"/>
+      <w:r>
+        <w:rPr>
+          <w:rFonts w:hint="eastAsia"/>
+        </w:rPr>
+        <w:t>Stackoverflow</w:t>
+      </w:r>
+      <w:proofErr w:type="spellEnd"/>
+      <w:r>
+        <w:rPr>
+          <w:rFonts w:hint="eastAsia"/>
+        </w:rPr>
+        <w:t>上看到一个老外说</w:t>
+      </w:r>
+      <w:proofErr w:type="spellStart"/>
+      <w:r>
+        <w:rPr>
+          <w:rFonts w:hint="eastAsia"/>
+        </w:rPr>
+        <w:t>SpringBoot</w:t>
+      </w:r>
+      <w:proofErr w:type="spellEnd"/>
+      <w:r>
+        <w:rPr>
+          <w:rFonts w:hint="eastAsia"/>
+        </w:rPr>
+        <w:t>默认</w:t>
+      </w:r>
+      <w:r>
+        <w:rPr>
+          <w:rFonts w:hint="eastAsia"/>
+        </w:rPr>
+        <w:t>Servlet</w:t>
+      </w:r>
+      <w:r>
+        <w:rPr>
+          <w:rFonts w:hint="eastAsia"/>
+        </w:rPr>
+        <w:t>容器是基于</w:t>
+      </w:r>
+      <w:r>
+        <w:rPr>
+          <w:rFonts w:hint="eastAsia"/>
+        </w:rPr>
+        <w:t>Tomcat8</w:t>
+      </w:r>
+      <w:r>
+        <w:rPr>
+          <w:rFonts w:hint="eastAsia"/>
+        </w:rPr>
+        <w:t>的</w:t>
+      </w:r>
+    </w:p>
+    <w:p>
+      <w:pPr>
+        <w:ind w:left="720"/>
+      </w:pPr>
+    </w:p>
+    <w:p>
+      <w:pPr>
+        <w:ind w:left="720"/>
+        <w:rPr>
+          <w:rFonts w:hint="eastAsia"/>
+        </w:rPr>
+      </w:pPr>
+      <w:r>
+        <w:rPr>
+          <w:rFonts w:hint="eastAsia"/>
+        </w:rPr>
+        <w:t>在打好的</w:t>
+      </w:r>
+      <w:r>
+        <w:rPr>
+          <w:rFonts w:hint="eastAsia"/>
+        </w:rPr>
+        <w:t>war</w:t>
+      </w:r>
+      <w:r>
+        <w:rPr>
+          <w:rFonts w:hint="eastAsia"/>
+        </w:rPr>
+        <w:t>包中确实发现了</w:t>
+      </w:r>
+      <w:r>
+        <w:rPr>
+          <w:rFonts w:hint="eastAsia"/>
+        </w:rPr>
+        <w:t>Tomcat</w:t>
+      </w:r>
+      <w:r>
+        <w:rPr>
+          <w:rFonts w:hint="eastAsia"/>
+        </w:rPr>
+        <w:t>相关</w:t>
+      </w:r>
+      <w:r>
+        <w:rPr>
+          <w:rFonts w:hint="eastAsia"/>
+        </w:rPr>
+        <w:t>jar</w:t>
+      </w:r>
+      <w:r>
+        <w:rPr>
+          <w:rFonts w:hint="eastAsia"/>
+        </w:rPr>
+        <w:t>包，而且是</w:t>
+      </w:r>
+      <w:r>
+        <w:rPr>
+          <w:rFonts w:hint="eastAsia"/>
+        </w:rPr>
+        <w:t>Tomcat8</w:t>
+      </w:r>
+      <w:r>
+        <w:rPr>
+          <w:rFonts w:hint="eastAsia"/>
+        </w:rPr>
+        <w:t>的，拿</w:t>
+      </w:r>
+      <w:r>
+        <w:rPr>
+          <w:rFonts w:hint="eastAsia"/>
+        </w:rPr>
+        <w:t>Tomcat8</w:t>
+      </w:r>
+      <w:r>
+        <w:rPr>
+          <w:rFonts w:hint="eastAsia"/>
+        </w:rPr>
+        <w:t>的</w:t>
+      </w:r>
+      <w:r>
+        <w:rPr>
+          <w:rFonts w:hint="eastAsia"/>
+        </w:rPr>
+        <w:t>embed</w:t>
+      </w:r>
+      <w:r>
+        <w:rPr>
+          <w:rFonts w:hint="eastAsia"/>
+        </w:rPr>
+        <w:t>包在</w:t>
+      </w:r>
+      <w:r>
+        <w:rPr>
+          <w:rFonts w:hint="eastAsia"/>
+        </w:rPr>
+        <w:t>Tomcat7</w:t>
+      </w:r>
+      <w:r>
+        <w:rPr>
+          <w:rFonts w:hint="eastAsia"/>
+        </w:rPr>
+        <w:t>下面那肯定是不能用啊</w:t>
+      </w:r>
+      <w:r>
+        <w:rPr>
+          <w:rFonts w:hint="eastAsia"/>
+        </w:rPr>
+        <w:t xml:space="preserve"> </w:t>
+      </w:r>
+    </w:p>
+    <w:p>
+      <w:pPr>
+        <w:ind w:left="720"/>
+        <w:rPr>
+          <w:rFonts w:hint="eastAsia"/>
+        </w:rPr>
+      </w:pPr>
+      <w:r>
+        <w:rPr>
+          <w:rFonts w:hint="eastAsia"/>
+        </w:rPr>
+        <w:t>这里写图片描述</w:t>
+      </w:r>
+    </w:p>
+    <w:p>
+      <w:pPr>
+        <w:ind w:left="720"/>
+      </w:pPr>
+    </w:p>
+    <w:p>
+      <w:pPr>
+        <w:ind w:left="720"/>
+        <w:rPr>
+          <w:rFonts w:hint="eastAsia"/>
+        </w:rPr>
+      </w:pPr>
+      <w:r>
+        <w:rPr>
+          <w:rFonts w:hint="eastAsia"/>
+        </w:rPr>
+        <w:t>要支持低版本</w:t>
+      </w:r>
+      <w:r>
+        <w:rPr>
+          <w:rFonts w:hint="eastAsia"/>
+        </w:rPr>
+        <w:t>Tomcat</w:t>
+      </w:r>
+      <w:r>
+        <w:rPr>
+          <w:rFonts w:hint="eastAsia"/>
+        </w:rPr>
+        <w:t>需要在</w:t>
+      </w:r>
+      <w:r>
+        <w:rPr>
+          <w:rFonts w:hint="eastAsia"/>
+        </w:rPr>
+        <w:t>maven</w:t>
+      </w:r>
+      <w:r>
+        <w:rPr>
+          <w:rFonts w:hint="eastAsia"/>
+        </w:rPr>
+        <w:t>中指定</w:t>
+      </w:r>
+      <w:proofErr w:type="spellStart"/>
+      <w:r>
+        <w:rPr>
+          <w:rFonts w:hint="eastAsia"/>
+        </w:rPr>
+        <w:t>Tomat</w:t>
+      </w:r>
+      <w:proofErr w:type="spellEnd"/>
+      <w:r>
+        <w:rPr>
+          <w:rFonts w:hint="eastAsia"/>
+        </w:rPr>
+        <w:t>版本，配置如下：</w:t>
+      </w:r>
+    </w:p>
+    <w:p>
+      <w:pPr>
+        <w:ind w:left="720"/>
+      </w:pPr>
+    </w:p>
+    <w:p>
+      <w:pPr>
+        <w:ind w:left="720"/>
+      </w:pPr>
+      <w:r>
+        <w:t>&lt;</w:t>
+      </w:r>
+      <w:proofErr w:type="gramStart"/>
+      <w:r>
+        <w:t>properties</w:t>
+      </w:r>
+      <w:proofErr w:type="gramEnd"/>
+      <w:r>
+        <w:t>&gt;</w:t>
+      </w:r>
+    </w:p>
+    <w:p>
+      <w:pPr>
+        <w:ind w:left="720"/>
+      </w:pPr>
+      <w:r>
+        <w:t xml:space="preserve">    &lt;</w:t>
+      </w:r>
+      <w:proofErr w:type="spellStart"/>
+      <w:r>
+        <w:t>tomcat.version</w:t>
+      </w:r>
+      <w:proofErr w:type="spellEnd"/>
+      <w:r>
+        <w:t>&gt;7.0.69&lt;/</w:t>
+      </w:r>
+      <w:proofErr w:type="spellStart"/>
+      <w:r>
+        <w:t>tomcat.version</w:t>
+      </w:r>
+      <w:proofErr w:type="spellEnd"/>
+      <w:r>
+        <w:t>&gt;</w:t>
+      </w:r>
+    </w:p>
+    <w:p>
+      <w:pPr>
+        <w:ind w:left="720"/>
+      </w:pPr>
+      <w:r>
+        <w:t>&lt;/properties&gt;</w:t>
+      </w:r>
+    </w:p>
+    <w:p>
+      <w:pPr>
+        <w:ind w:left="720"/>
+        <w:rPr>
+          <w:rFonts w:hint="eastAsia"/>
+        </w:rPr>
+      </w:pPr>
+      <w:r>
+        <w:rPr>
+          <w:rFonts w:hint="eastAsia"/>
+        </w:rPr>
+        <w:t>然后依赖中加上（这个其实不加也行，</w:t>
+      </w:r>
+      <w:r>
+        <w:rPr>
+          <w:rFonts w:hint="eastAsia"/>
+        </w:rPr>
+        <w:t xml:space="preserve"> </w:t>
+      </w:r>
+      <w:r>
+        <w:rPr>
+          <w:rFonts w:hint="eastAsia"/>
+        </w:rPr>
+        <w:t>官方文档是加上的）</w:t>
+      </w:r>
+    </w:p>
+    <w:p>
+      <w:pPr>
+        <w:ind w:left="720"/>
+      </w:pPr>
+    </w:p>
+    <w:p>
+      <w:pPr>
+        <w:ind w:left="720"/>
+      </w:pPr>
+      <w:r>
+        <w:t>&lt;</w:t>
+      </w:r>
+      <w:proofErr w:type="gramStart"/>
+      <w:r>
+        <w:t>dependency</w:t>
+      </w:r>
+      <w:proofErr w:type="gramEnd"/>
+      <w:r>
+        <w:t>&gt;</w:t>
+      </w:r>
+    </w:p>
+    <w:p>
+      <w:pPr>
+        <w:ind w:left="720"/>
+      </w:pPr>
+      <w:r>
+        <w:t xml:space="preserve">    &lt;</w:t>
+      </w:r>
+      <w:proofErr w:type="spellStart"/>
+      <w:r>
+        <w:t>groupId</w:t>
+      </w:r>
+      <w:proofErr w:type="spellEnd"/>
+      <w:r>
+        <w:t>&gt;</w:t>
+      </w:r>
+      <w:proofErr w:type="spellStart"/>
+      <w:r>
+        <w:t>org.apache.tomcat</w:t>
+      </w:r>
+      <w:proofErr w:type="spellEnd"/>
+      <w:r>
+        <w:t>&lt;/</w:t>
+      </w:r>
+      <w:proofErr w:type="spellStart"/>
+      <w:r>
+        <w:t>groupId</w:t>
+      </w:r>
+      <w:proofErr w:type="spellEnd"/>
+      <w:r>
+        <w:t>&gt;</w:t>
+      </w:r>
+    </w:p>
+    <w:p>
+      <w:pPr>
+        <w:ind w:left="720"/>
+      </w:pPr>
+      <w:r>
+        <w:t xml:space="preserve">    &lt;</w:t>
+      </w:r>
+      <w:proofErr w:type="spellStart"/>
+      <w:proofErr w:type="gramStart"/>
+      <w:r>
+        <w:t>artifactId</w:t>
+      </w:r>
+      <w:proofErr w:type="spellEnd"/>
+      <w:r>
+        <w:t>&gt;</w:t>
+      </w:r>
+      <w:proofErr w:type="gramEnd"/>
+      <w:r>
+        <w:t>tomcat-</w:t>
+      </w:r>
+      <w:proofErr w:type="spellStart"/>
+      <w:r>
+        <w:t>juli</w:t>
+      </w:r>
+      <w:proofErr w:type="spellEnd"/>
+      <w:r>
+        <w:t>&lt;/</w:t>
+      </w:r>
+      <w:proofErr w:type="spellStart"/>
+      <w:r>
+        <w:t>artifactId</w:t>
+      </w:r>
+      <w:proofErr w:type="spellEnd"/>
+      <w:r>
+        <w:t>&gt;</w:t>
+      </w:r>
+    </w:p>
+    <w:p>
+      <w:pPr>
+        <w:ind w:left="720"/>
+      </w:pPr>
+      <w:r>
+        <w:t xml:space="preserve">    &lt;</w:t>
+      </w:r>
+      <w:proofErr w:type="gramStart"/>
+      <w:r>
+        <w:t>version</w:t>
+      </w:r>
+      <w:proofErr w:type="gramEnd"/>
+      <w:r>
+        <w:t>&gt;${</w:t>
+      </w:r>
+      <w:proofErr w:type="spellStart"/>
+      <w:r>
+        <w:t>tomcat.version</w:t>
+      </w:r>
+      <w:proofErr w:type="spellEnd"/>
+      <w:r>
+        <w:t>}&lt;/version&gt;</w:t>
+      </w:r>
+    </w:p>
+    <w:p>
+      <w:pPr>
+        <w:ind w:left="720"/>
+      </w:pPr>
+      <w:r>
+        <w:t>&lt;/dependency&gt;</w:t>
+      </w:r>
+    </w:p>
+    <w:p>
+      <w:pPr>
+        <w:ind w:left="720"/>
+        <w:rPr>
+          <w:rFonts w:hint="eastAsia"/>
+        </w:rPr>
+      </w:pPr>
+      <w:r>
+        <w:rPr>
+          <w:rFonts w:hint="eastAsia"/>
+        </w:rPr>
+        <w:t>加上以后试了下，果然是没问题了。看了下</w:t>
+      </w:r>
+      <w:r>
+        <w:rPr>
+          <w:rFonts w:hint="eastAsia"/>
+        </w:rPr>
+        <w:t>war</w:t>
+      </w:r>
+      <w:r>
+        <w:rPr>
+          <w:rFonts w:hint="eastAsia"/>
+        </w:rPr>
+        <w:t>包中的</w:t>
+      </w:r>
+      <w:r>
+        <w:rPr>
+          <w:rFonts w:hint="eastAsia"/>
+        </w:rPr>
+        <w:t>lib</w:t>
+      </w:r>
+      <w:r>
+        <w:rPr>
+          <w:rFonts w:hint="eastAsia"/>
+        </w:rPr>
+        <w:t>目录，确实已经变成</w:t>
+      </w:r>
+      <w:r>
+        <w:rPr>
+          <w:rFonts w:hint="eastAsia"/>
+        </w:rPr>
+        <w:t>Tomcat7</w:t>
+      </w:r>
+      <w:r>
+        <w:rPr>
+          <w:rFonts w:hint="eastAsia"/>
+        </w:rPr>
+        <w:t>的包了</w:t>
+      </w:r>
+      <w:r>
+        <w:rPr>
+          <w:rFonts w:hint="eastAsia"/>
+        </w:rPr>
+        <w:t xml:space="preserve"> </w:t>
+      </w:r>
+    </w:p>
+    <w:p>
+      <w:pPr>
+        <w:ind w:left="720"/>
+        <w:rPr>
+          <w:rFonts w:hint="eastAsia"/>
+        </w:rPr>
+      </w:pPr>
+      <w:r>
+        <w:rPr>
+          <w:rFonts w:hint="eastAsia"/>
+        </w:rPr>
+        <w:t>这里写图片描述</w:t>
+      </w:r>
+    </w:p>
+    <w:p>
+      <w:pPr>
+        <w:ind w:left="720"/>
+      </w:pPr>
+    </w:p>
+    <w:p>
+      <w:pPr>
+        <w:ind w:left="720"/>
+        <w:rPr>
+          <w:rFonts w:hint="eastAsia"/>
+        </w:rPr>
+      </w:pPr>
+      <w:r>
+        <w:rPr>
+          <w:rFonts w:hint="eastAsia"/>
+        </w:rPr>
+        <w:t>但是我还是有点疑惑，</w:t>
+      </w:r>
+      <w:r>
+        <w:rPr>
+          <w:rFonts w:hint="eastAsia"/>
+        </w:rPr>
+        <w:t xml:space="preserve"> </w:t>
+      </w:r>
+      <w:r>
+        <w:rPr>
+          <w:rFonts w:hint="eastAsia"/>
+        </w:rPr>
+        <w:t>这样配置打成包岂不是换个</w:t>
+      </w:r>
+      <w:r>
+        <w:rPr>
+          <w:rFonts w:hint="eastAsia"/>
+        </w:rPr>
+        <w:t>Tomcat</w:t>
+      </w:r>
+      <w:r>
+        <w:rPr>
+          <w:rFonts w:hint="eastAsia"/>
+        </w:rPr>
+        <w:t>版本就要重新打次包？</w:t>
+      </w:r>
+      <w:r>
+        <w:rPr>
+          <w:rFonts w:hint="eastAsia"/>
+        </w:rPr>
+        <w:t xml:space="preserve"> </w:t>
+      </w:r>
+      <w:r>
+        <w:rPr>
+          <w:rFonts w:hint="eastAsia"/>
+        </w:rPr>
+        <w:t>既然是由于</w:t>
+      </w:r>
+      <w:proofErr w:type="spellStart"/>
+      <w:r>
+        <w:rPr>
+          <w:rFonts w:hint="eastAsia"/>
+        </w:rPr>
+        <w:t>SpringBoot</w:t>
+      </w:r>
+      <w:proofErr w:type="spellEnd"/>
+      <w:r>
+        <w:rPr>
+          <w:rFonts w:hint="eastAsia"/>
+        </w:rPr>
+        <w:t>内部的</w:t>
+      </w:r>
+      <w:r>
+        <w:rPr>
+          <w:rFonts w:hint="eastAsia"/>
+        </w:rPr>
+        <w:t>Servlet</w:t>
+      </w:r>
+      <w:r>
+        <w:rPr>
+          <w:rFonts w:hint="eastAsia"/>
+        </w:rPr>
+        <w:t>容器造成了这个限制，</w:t>
+      </w:r>
+      <w:r>
+        <w:rPr>
+          <w:rFonts w:hint="eastAsia"/>
+        </w:rPr>
+        <w:t xml:space="preserve"> </w:t>
+      </w:r>
+      <w:r>
+        <w:rPr>
+          <w:rFonts w:hint="eastAsia"/>
+        </w:rPr>
+        <w:t>那我不用行不行？</w:t>
+      </w:r>
+      <w:r>
+        <w:rPr>
+          <w:rFonts w:hint="eastAsia"/>
+        </w:rPr>
+        <w:t xml:space="preserve"> </w:t>
+      </w:r>
+      <w:r>
+        <w:rPr>
+          <w:rFonts w:hint="eastAsia"/>
+        </w:rPr>
+        <w:t>又查了很多资料，</w:t>
+      </w:r>
+      <w:r>
+        <w:rPr>
+          <w:rFonts w:hint="eastAsia"/>
+        </w:rPr>
+        <w:t xml:space="preserve"> </w:t>
+      </w:r>
+      <w:r>
+        <w:rPr>
+          <w:rFonts w:hint="eastAsia"/>
+        </w:rPr>
+        <w:t>还真有办法！</w:t>
+      </w:r>
+    </w:p>
+    <w:p>
+      <w:pPr>
+        <w:ind w:left="720"/>
+      </w:pPr>
+    </w:p>
+    <w:p>
+      <w:pPr>
+        <w:ind w:left="720"/>
+        <w:rPr>
+          <w:rFonts w:hint="eastAsia"/>
+        </w:rPr>
+      </w:pPr>
+      <w:proofErr w:type="gramStart"/>
+      <w:r>
+        <w:rPr>
+          <w:rFonts w:hint="eastAsia"/>
+        </w:rPr>
+        <w:t>&lt;!--</w:t>
+      </w:r>
+      <w:proofErr w:type="gramEnd"/>
+      <w:r>
+        <w:rPr>
+          <w:rFonts w:hint="eastAsia"/>
+        </w:rPr>
+        <w:t xml:space="preserve"> </w:t>
+      </w:r>
+      <w:r>
+        <w:rPr>
+          <w:rFonts w:hint="eastAsia"/>
+        </w:rPr>
+        <w:t>打</w:t>
+      </w:r>
+      <w:r>
+        <w:rPr>
+          <w:rFonts w:hint="eastAsia"/>
+        </w:rPr>
+        <w:t>war</w:t>
+      </w:r>
+      <w:r>
+        <w:rPr>
+          <w:rFonts w:hint="eastAsia"/>
+        </w:rPr>
+        <w:t>包时加入此项，</w:t>
+      </w:r>
+      <w:r>
+        <w:rPr>
+          <w:rFonts w:hint="eastAsia"/>
+        </w:rPr>
+        <w:t xml:space="preserve"> </w:t>
+      </w:r>
+      <w:r>
+        <w:rPr>
+          <w:rFonts w:hint="eastAsia"/>
+        </w:rPr>
+        <w:t>告诉</w:t>
+      </w:r>
+      <w:r>
+        <w:rPr>
+          <w:rFonts w:hint="eastAsia"/>
+        </w:rPr>
+        <w:t>spring-boot tomcat</w:t>
+      </w:r>
+      <w:r>
+        <w:rPr>
+          <w:rFonts w:hint="eastAsia"/>
+        </w:rPr>
+        <w:t>相关</w:t>
+      </w:r>
+      <w:r>
+        <w:rPr>
+          <w:rFonts w:hint="eastAsia"/>
+        </w:rPr>
+        <w:t>jar</w:t>
+      </w:r>
+      <w:r>
+        <w:rPr>
+          <w:rFonts w:hint="eastAsia"/>
+        </w:rPr>
+        <w:t>包用外部的，不要打进去</w:t>
+      </w:r>
+      <w:r>
+        <w:rPr>
+          <w:rFonts w:hint="eastAsia"/>
+        </w:rPr>
+        <w:t xml:space="preserve"> --&gt;</w:t>
+      </w:r>
+    </w:p>
+    <w:p>
+      <w:pPr>
+        <w:ind w:left="720"/>
+      </w:pPr>
+      <w:r>
+        <w:t>&lt;</w:t>
+      </w:r>
+      <w:proofErr w:type="gramStart"/>
+      <w:r>
+        <w:t>dependency</w:t>
+      </w:r>
+      <w:proofErr w:type="gramEnd"/>
+      <w:r>
+        <w:t>&gt;</w:t>
+      </w:r>
+    </w:p>
+    <w:p>
+      <w:pPr>
+        <w:ind w:left="720"/>
+      </w:pPr>
+      <w:r>
+        <w:t xml:space="preserve">    &lt;</w:t>
+      </w:r>
+      <w:proofErr w:type="spellStart"/>
+      <w:r>
+        <w:t>groupId</w:t>
+      </w:r>
+      <w:proofErr w:type="spellEnd"/>
+      <w:r>
+        <w:t>&gt;</w:t>
+      </w:r>
+      <w:proofErr w:type="spellStart"/>
+      <w:r>
+        <w:t>org.springframework.boot</w:t>
+      </w:r>
+      <w:proofErr w:type="spellEnd"/>
+      <w:r>
+        <w:t>&lt;/</w:t>
+      </w:r>
+      <w:proofErr w:type="spellStart"/>
+      <w:r>
+        <w:t>groupId</w:t>
+      </w:r>
+      <w:proofErr w:type="spellEnd"/>
+      <w:r>
+        <w:t>&gt;</w:t>
+      </w:r>
+    </w:p>
+    <w:p>
+      <w:pPr>
+        <w:ind w:left="720"/>
+      </w:pPr>
+      <w:r>
+        <w:t xml:space="preserve">    &lt;</w:t>
+      </w:r>
+      <w:proofErr w:type="spellStart"/>
+      <w:proofErr w:type="gramStart"/>
+      <w:r>
+        <w:t>artifactId</w:t>
+      </w:r>
+      <w:proofErr w:type="spellEnd"/>
+      <w:r>
+        <w:t>&gt;</w:t>
+      </w:r>
+      <w:proofErr w:type="gramEnd"/>
+      <w:r>
+        <w:t>spring-boot-starter-tomcat&lt;/</w:t>
+      </w:r>
+      <w:proofErr w:type="spellStart"/>
+      <w:r>
+        <w:t>artifactId</w:t>
+      </w:r>
+      <w:proofErr w:type="spellEnd"/>
+      <w:r>
+        <w:t>&gt;</w:t>
+      </w:r>
+    </w:p>
+    <w:p>
+      <w:pPr>
+        <w:ind w:left="720"/>
+      </w:pPr>
+      <w:r>
+        <w:t xml:space="preserve">    &lt;</w:t>
+      </w:r>
+      <w:proofErr w:type="gramStart"/>
+      <w:r>
+        <w:t>scope&gt;</w:t>
+      </w:r>
+      <w:proofErr w:type="gramEnd"/>
+      <w:r>
+        <w:t>provided&lt;/scope&gt;</w:t>
+      </w:r>
+    </w:p>
+    <w:p>
+      <w:pPr>
+        <w:ind w:left="720"/>
+      </w:pPr>
+      <w:r>
+        <w:t>&lt;/dependency&gt;</w:t>
+      </w:r>
+    </w:p>
+    <w:p>
+      <w:pPr>
+        <w:ind w:left="720"/>
+        <w:rPr>
+          <w:rFonts w:hint="eastAsia"/>
+        </w:rPr>
+      </w:pPr>
+      <w:r>
+        <w:rPr>
+          <w:rFonts w:hint="eastAsia"/>
+        </w:rPr>
+        <w:t>试了下，</w:t>
+      </w:r>
+      <w:r>
+        <w:rPr>
+          <w:rFonts w:hint="eastAsia"/>
+        </w:rPr>
+        <w:t xml:space="preserve"> </w:t>
+      </w:r>
+      <w:r>
+        <w:rPr>
+          <w:rFonts w:hint="eastAsia"/>
+        </w:rPr>
+        <w:t>加上这个后，</w:t>
+      </w:r>
+      <w:r>
+        <w:rPr>
+          <w:rFonts w:hint="eastAsia"/>
+        </w:rPr>
+        <w:t xml:space="preserve"> </w:t>
+      </w:r>
+      <w:r>
+        <w:rPr>
+          <w:rFonts w:hint="eastAsia"/>
+        </w:rPr>
+        <w:t>上面说</w:t>
+      </w:r>
+      <w:r>
+        <w:rPr>
+          <w:rFonts w:hint="eastAsia"/>
+        </w:rPr>
+        <w:t>Tomcat</w:t>
+      </w:r>
+      <w:r>
+        <w:rPr>
+          <w:rFonts w:hint="eastAsia"/>
+        </w:rPr>
+        <w:t>的版本无需指定了，</w:t>
+      </w:r>
+      <w:r>
+        <w:rPr>
+          <w:rFonts w:hint="eastAsia"/>
+        </w:rPr>
+        <w:t xml:space="preserve"> </w:t>
+      </w:r>
+      <w:r>
+        <w:rPr>
+          <w:rFonts w:hint="eastAsia"/>
+        </w:rPr>
+        <w:t>耶</w:t>
+      </w:r>
+      <w:r>
+        <w:rPr>
+          <w:rFonts w:hint="eastAsia"/>
+        </w:rPr>
+        <w:t>! ^_^</w:t>
+      </w:r>
+    </w:p>
+    <w:p>
+      <w:pPr>
+        <w:ind w:left="720"/>
+      </w:pPr>
+    </w:p>
+    <w:p>
+      <w:pPr>
+        <w:ind w:left="720"/>
+        <w:rPr>
+          <w:rFonts w:hint="eastAsia"/>
+        </w:rPr>
+      </w:pPr>
+      <w:r>
+        <w:rPr>
+          <w:rFonts w:hint="eastAsia"/>
+        </w:rPr>
+        <w:t>总结</w:t>
+      </w:r>
+    </w:p>
+    <w:p>
+      <w:pPr>
+        <w:ind w:left="720"/>
+      </w:pPr>
+    </w:p>
+    <w:p>
+      <w:pPr>
+        <w:ind w:left="720"/>
+        <w:rPr>
+          <w:rFonts w:hint="eastAsia"/>
+        </w:rPr>
+      </w:pPr>
+      <w:r>
+        <w:rPr>
+          <w:rFonts w:hint="eastAsia"/>
+        </w:rPr>
+        <w:t>总结下</w:t>
+      </w:r>
+      <w:proofErr w:type="spellStart"/>
+      <w:r>
+        <w:rPr>
+          <w:rFonts w:hint="eastAsia"/>
+        </w:rPr>
+        <w:t>SpringBoot</w:t>
+      </w:r>
+      <w:proofErr w:type="spellEnd"/>
+      <w:r>
+        <w:rPr>
+          <w:rFonts w:hint="eastAsia"/>
+        </w:rPr>
+        <w:t>应用部署到</w:t>
+      </w:r>
+      <w:r>
+        <w:rPr>
+          <w:rFonts w:hint="eastAsia"/>
+        </w:rPr>
+        <w:t>Tomcat</w:t>
+      </w:r>
+      <w:r>
+        <w:rPr>
+          <w:rFonts w:hint="eastAsia"/>
+        </w:rPr>
+        <w:t>下的配置方法用于备忘也方便遇到同样问题的朋友</w:t>
+      </w:r>
+    </w:p>
+    <w:p>
+      <w:pPr>
+        <w:ind w:left="720"/>
+      </w:pPr>
+    </w:p>
+    <w:p>
+      <w:pPr>
+        <w:ind w:left="720"/>
+        <w:rPr>
+          <w:rFonts w:hint="eastAsia"/>
+        </w:rPr>
+      </w:pPr>
+      <w:r>
+        <w:rPr>
+          <w:rFonts w:hint="eastAsia"/>
+        </w:rPr>
+        <w:t>将打包方式改成</w:t>
+      </w:r>
+      <w:r>
+        <w:rPr>
+          <w:rFonts w:hint="eastAsia"/>
+        </w:rPr>
+        <w:t xml:space="preserve">war </w:t>
+      </w:r>
+    </w:p>
+    <w:p>
+      <w:pPr>
+        <w:ind w:left="720"/>
+        <w:rPr>
+          <w:rFonts w:hint="eastAsia"/>
+        </w:rPr>
+      </w:pPr>
+      <w:r>
+        <w:rPr>
+          <w:rFonts w:hint="eastAsia"/>
+        </w:rPr>
+        <w:t>这个没啥好说的，</w:t>
+      </w:r>
+      <w:r>
+        <w:rPr>
+          <w:rFonts w:hint="eastAsia"/>
+        </w:rPr>
+        <w:t xml:space="preserve"> </w:t>
+      </w:r>
+      <w:r>
+        <w:rPr>
+          <w:rFonts w:hint="eastAsia"/>
+        </w:rPr>
+        <w:t>肯定要改成</w:t>
+      </w:r>
+      <w:r>
+        <w:rPr>
+          <w:rFonts w:hint="eastAsia"/>
+        </w:rPr>
+        <w:t>war</w:t>
+      </w:r>
+    </w:p>
+    <w:p>
+      <w:pPr>
+        <w:ind w:left="720"/>
+      </w:pPr>
+    </w:p>
+    <w:p>
+      <w:pPr>
+        <w:ind w:left="720"/>
+        <w:rPr>
+          <w:rFonts w:hint="eastAsia"/>
+        </w:rPr>
+      </w:pPr>
+      <w:r>
+        <w:rPr>
+          <w:rFonts w:hint="eastAsia"/>
+        </w:rPr>
+        <w:t>配置嵌入</w:t>
+      </w:r>
+      <w:r>
+        <w:rPr>
+          <w:rFonts w:hint="eastAsia"/>
+        </w:rPr>
+        <w:t>Tomcat</w:t>
+      </w:r>
+      <w:r>
+        <w:rPr>
+          <w:rFonts w:hint="eastAsia"/>
+        </w:rPr>
+        <w:t>中的方式</w:t>
+      </w:r>
+      <w:r>
+        <w:rPr>
+          <w:rFonts w:hint="eastAsia"/>
+        </w:rPr>
+        <w:t xml:space="preserve"> </w:t>
+      </w:r>
+    </w:p>
+    <w:p>
+      <w:pPr>
+        <w:ind w:left="720"/>
+        <w:rPr>
+          <w:rFonts w:hint="eastAsia"/>
+        </w:rPr>
+      </w:pPr>
+      <w:r>
+        <w:rPr>
+          <w:rFonts w:hint="eastAsia"/>
+        </w:rPr>
+        <w:t>这里有两种方式可选择：</w:t>
+      </w:r>
+    </w:p>
+    <w:p>
+      <w:pPr>
+        <w:ind w:left="720"/>
+      </w:pPr>
+    </w:p>
+    <w:p>
+      <w:pPr>
+        <w:ind w:left="720"/>
+        <w:rPr>
+          <w:rFonts w:hint="eastAsia"/>
+        </w:rPr>
+      </w:pPr>
+      <w:r>
+        <w:rPr>
+          <w:rFonts w:hint="eastAsia"/>
+        </w:rPr>
+        <w:t>方式一：用</w:t>
+      </w:r>
+      <w:r>
+        <w:rPr>
+          <w:rFonts w:hint="eastAsia"/>
+        </w:rPr>
+        <w:t>spring-boot</w:t>
+      </w:r>
+      <w:r>
+        <w:rPr>
+          <w:rFonts w:hint="eastAsia"/>
+        </w:rPr>
+        <w:t>内置的</w:t>
+      </w:r>
+      <w:r>
+        <w:rPr>
+          <w:rFonts w:hint="eastAsia"/>
+        </w:rPr>
+        <w:t>tomcat</w:t>
+      </w:r>
+      <w:r>
+        <w:rPr>
+          <w:rFonts w:hint="eastAsia"/>
+        </w:rPr>
+        <w:t>库，</w:t>
+      </w:r>
+      <w:r>
+        <w:rPr>
+          <w:rFonts w:hint="eastAsia"/>
+        </w:rPr>
+        <w:t xml:space="preserve"> </w:t>
+      </w:r>
+      <w:r>
+        <w:rPr>
+          <w:rFonts w:hint="eastAsia"/>
+        </w:rPr>
+        <w:t>并指定你要部署到</w:t>
+      </w:r>
+      <w:r>
+        <w:rPr>
+          <w:rFonts w:hint="eastAsia"/>
+        </w:rPr>
+        <w:t>Tomcat</w:t>
+      </w:r>
+      <w:r>
+        <w:rPr>
+          <w:rFonts w:hint="eastAsia"/>
+        </w:rPr>
+        <w:t>的版本</w:t>
+      </w:r>
+    </w:p>
+    <w:p>
+      <w:pPr>
+        <w:ind w:left="720"/>
+      </w:pPr>
+    </w:p>
+    <w:p>
+      <w:pPr>
+        <w:ind w:left="720"/>
+      </w:pPr>
+      <w:r>
+        <w:t>&lt;</w:t>
+      </w:r>
+      <w:proofErr w:type="gramStart"/>
+      <w:r>
+        <w:t>properties</w:t>
+      </w:r>
+      <w:proofErr w:type="gramEnd"/>
+      <w:r>
+        <w:t>&gt;</w:t>
+      </w:r>
+    </w:p>
+    <w:p>
+      <w:pPr>
+        <w:ind w:left="720"/>
+      </w:pPr>
+      <w:r>
+        <w:t xml:space="preserve">    &lt;</w:t>
+      </w:r>
+      <w:proofErr w:type="spellStart"/>
+      <w:r>
+        <w:t>tomcat.version</w:t>
+      </w:r>
+      <w:proofErr w:type="spellEnd"/>
+      <w:r>
+        <w:t>&gt;7.0.69&lt;/</w:t>
+      </w:r>
+      <w:proofErr w:type="spellStart"/>
+      <w:r>
+        <w:t>tomcat.version</w:t>
+      </w:r>
+      <w:proofErr w:type="spellEnd"/>
+      <w:r>
+        <w:t>&gt;</w:t>
+      </w:r>
+    </w:p>
+    <w:p>
+      <w:pPr>
+        <w:ind w:left="720"/>
+      </w:pPr>
+      <w:r>
+        <w:t>&lt;/properties&gt;</w:t>
+      </w:r>
+    </w:p>
+    <w:p>
+      <w:pPr>
+        <w:ind w:left="720"/>
+      </w:pPr>
+      <w:r>
+        <w:t>&lt;</w:t>
+      </w:r>
+      <w:proofErr w:type="gramStart"/>
+      <w:r>
+        <w:t>dependency</w:t>
+      </w:r>
+      <w:proofErr w:type="gramEnd"/>
+      <w:r>
+        <w:t>&gt;</w:t>
+      </w:r>
+    </w:p>
+    <w:p>
+      <w:pPr>
+        <w:ind w:left="720"/>
+      </w:pPr>
+      <w:r>
+        <w:t xml:space="preserve">    &lt;</w:t>
+      </w:r>
+      <w:proofErr w:type="spellStart"/>
+      <w:r>
+        <w:t>groupId</w:t>
+      </w:r>
+      <w:proofErr w:type="spellEnd"/>
+      <w:r>
+        <w:t>&gt;</w:t>
+      </w:r>
+      <w:proofErr w:type="spellStart"/>
+      <w:r>
+        <w:t>org.apache.tomcat</w:t>
+      </w:r>
+      <w:proofErr w:type="spellEnd"/>
+      <w:r>
+        <w:t>&lt;/</w:t>
+      </w:r>
+      <w:proofErr w:type="spellStart"/>
+      <w:r>
+        <w:t>groupId</w:t>
+      </w:r>
+      <w:proofErr w:type="spellEnd"/>
+      <w:r>
+        <w:t>&gt;</w:t>
+      </w:r>
+    </w:p>
+    <w:p>
+      <w:pPr>
+        <w:ind w:left="720"/>
+      </w:pPr>
+      <w:r>
+        <w:t xml:space="preserve">    &lt;</w:t>
+      </w:r>
+      <w:proofErr w:type="spellStart"/>
+      <w:proofErr w:type="gramStart"/>
+      <w:r>
+        <w:t>artifactId</w:t>
+      </w:r>
+      <w:proofErr w:type="spellEnd"/>
+      <w:r>
+        <w:t>&gt;</w:t>
+      </w:r>
+      <w:proofErr w:type="gramEnd"/>
+      <w:r>
+        <w:t>tomcat-</w:t>
+      </w:r>
+      <w:proofErr w:type="spellStart"/>
+      <w:r>
+        <w:t>juli</w:t>
+      </w:r>
+      <w:proofErr w:type="spellEnd"/>
+      <w:r>
+        <w:t>&lt;/</w:t>
+      </w:r>
+      <w:proofErr w:type="spellStart"/>
+      <w:r>
+        <w:t>artifactId</w:t>
+      </w:r>
+      <w:proofErr w:type="spellEnd"/>
+      <w:r>
+        <w:t>&gt;</w:t>
+      </w:r>
+    </w:p>
+    <w:p>
+      <w:pPr>
+        <w:ind w:left="720"/>
+      </w:pPr>
+      <w:r>
+        <w:t xml:space="preserve">    &lt;</w:t>
+      </w:r>
+      <w:proofErr w:type="gramStart"/>
+      <w:r>
+        <w:t>version</w:t>
+      </w:r>
+      <w:proofErr w:type="gramEnd"/>
+      <w:r>
+        <w:t>&gt;${</w:t>
+      </w:r>
+      <w:proofErr w:type="spellStart"/>
+      <w:r>
+        <w:t>tomcat.version</w:t>
+      </w:r>
+      <w:proofErr w:type="spellEnd"/>
+      <w:r>
+        <w:t>}&lt;/version&gt;</w:t>
+      </w:r>
+    </w:p>
+    <w:p>
+      <w:pPr>
+        <w:ind w:left="720"/>
+      </w:pPr>
+      <w:r>
+        <w:t>&lt;/dependency&gt;</w:t>
+      </w:r>
+    </w:p>
+    <w:p>
+      <w:pPr>
+        <w:ind w:left="720"/>
+        <w:rPr>
+          <w:rFonts w:hint="eastAsia"/>
+        </w:rPr>
+      </w:pPr>
+      <w:r>
+        <w:rPr>
+          <w:rFonts w:hint="eastAsia"/>
+        </w:rPr>
+        <w:t>方式二：不用</w:t>
+      </w:r>
+      <w:r>
+        <w:rPr>
+          <w:rFonts w:hint="eastAsia"/>
+        </w:rPr>
+        <w:t>spring-boot</w:t>
+      </w:r>
+      <w:r>
+        <w:rPr>
+          <w:rFonts w:hint="eastAsia"/>
+        </w:rPr>
+        <w:t>内置的</w:t>
+      </w:r>
+      <w:r>
+        <w:rPr>
+          <w:rFonts w:hint="eastAsia"/>
+        </w:rPr>
+        <w:t>tomcat</w:t>
+      </w:r>
+      <w:r>
+        <w:rPr>
+          <w:rFonts w:hint="eastAsia"/>
+        </w:rPr>
+        <w:t>库（强烈推荐这种方式！！）</w:t>
+      </w:r>
+    </w:p>
+    <w:p>
+      <w:pPr>
+        <w:ind w:left="720"/>
+      </w:pPr>
+    </w:p>
+    <w:p>
+      <w:pPr>
+        <w:ind w:left="720"/>
+        <w:rPr>
+          <w:rFonts w:hint="eastAsia"/>
+        </w:rPr>
+      </w:pPr>
+      <w:proofErr w:type="gramStart"/>
+      <w:r>
+        <w:rPr>
+          <w:rFonts w:hint="eastAsia"/>
+        </w:rPr>
+        <w:t>&lt;!--</w:t>
+      </w:r>
+      <w:proofErr w:type="gramEnd"/>
+      <w:r>
+        <w:rPr>
+          <w:rFonts w:hint="eastAsia"/>
+        </w:rPr>
+        <w:t xml:space="preserve"> </w:t>
+      </w:r>
+      <w:r>
+        <w:rPr>
+          <w:rFonts w:hint="eastAsia"/>
+        </w:rPr>
+        <w:t>打</w:t>
+      </w:r>
+      <w:r>
+        <w:rPr>
+          <w:rFonts w:hint="eastAsia"/>
+        </w:rPr>
+        <w:t>war</w:t>
+      </w:r>
+      <w:r>
+        <w:rPr>
+          <w:rFonts w:hint="eastAsia"/>
+        </w:rPr>
+        <w:t>包时加入此项，</w:t>
+      </w:r>
+      <w:r>
+        <w:rPr>
+          <w:rFonts w:hint="eastAsia"/>
+        </w:rPr>
+        <w:t xml:space="preserve"> </w:t>
+      </w:r>
+      <w:r>
+        <w:rPr>
+          <w:rFonts w:hint="eastAsia"/>
+        </w:rPr>
+        <w:t>告诉</w:t>
+      </w:r>
+      <w:r>
+        <w:rPr>
+          <w:rFonts w:hint="eastAsia"/>
+        </w:rPr>
+        <w:t>spring-boot tomcat</w:t>
+      </w:r>
+      <w:r>
+        <w:rPr>
+          <w:rFonts w:hint="eastAsia"/>
+        </w:rPr>
+        <w:t>相关</w:t>
+      </w:r>
+      <w:r>
+        <w:rPr>
+          <w:rFonts w:hint="eastAsia"/>
+        </w:rPr>
+        <w:t>jar</w:t>
+      </w:r>
+      <w:r>
+        <w:rPr>
+          <w:rFonts w:hint="eastAsia"/>
+        </w:rPr>
+        <w:t>包用外部的，不要打进去</w:t>
+      </w:r>
+      <w:r>
+        <w:rPr>
+          <w:rFonts w:hint="eastAsia"/>
+        </w:rPr>
+        <w:t xml:space="preserve"> --&gt;</w:t>
+      </w:r>
+    </w:p>
+    <w:p>
+      <w:pPr>
+        <w:ind w:left="720"/>
+      </w:pPr>
+      <w:r>
+        <w:t>&lt;</w:t>
+      </w:r>
+      <w:proofErr w:type="gramStart"/>
+      <w:r>
+        <w:t>dependency</w:t>
+      </w:r>
+      <w:proofErr w:type="gramEnd"/>
+      <w:r>
+        <w:t>&gt;</w:t>
+      </w:r>
+    </w:p>
+    <w:p>
+      <w:pPr>
+        <w:ind w:left="720"/>
+      </w:pPr>
+      <w:r>
+        <w:t xml:space="preserve">    &lt;</w:t>
+      </w:r>
+      <w:proofErr w:type="spellStart"/>
+      <w:r>
+        <w:t>groupId</w:t>
+      </w:r>
+      <w:proofErr w:type="spellEnd"/>
+      <w:r>
+        <w:t>&gt;</w:t>
+      </w:r>
+      <w:proofErr w:type="spellStart"/>
+      <w:r>
+        <w:t>org.springframework.boot</w:t>
+      </w:r>
+      <w:proofErr w:type="spellEnd"/>
+      <w:r>
+        <w:t>&lt;/</w:t>
+      </w:r>
+      <w:proofErr w:type="spellStart"/>
+      <w:r>
+        <w:t>groupId</w:t>
+      </w:r>
+      <w:proofErr w:type="spellEnd"/>
+      <w:r>
+        <w:t>&gt;</w:t>
+      </w:r>
+    </w:p>
+    <w:p>
+      <w:pPr>
+        <w:ind w:left="720"/>
+      </w:pPr>
+      <w:r>
+        <w:t xml:space="preserve">    &lt;</w:t>
+      </w:r>
+      <w:proofErr w:type="spellStart"/>
+      <w:proofErr w:type="gramStart"/>
+      <w:r>
+        <w:t>artifactId</w:t>
+      </w:r>
+      <w:proofErr w:type="spellEnd"/>
+      <w:r>
+        <w:t>&gt;</w:t>
+      </w:r>
+      <w:proofErr w:type="gramEnd"/>
+      <w:r>
+        <w:t>spring-boot-starter-tomcat&lt;/</w:t>
+      </w:r>
+      <w:proofErr w:type="spellStart"/>
+      <w:r>
+        <w:t>artifactId</w:t>
+      </w:r>
+      <w:proofErr w:type="spellEnd"/>
+      <w:r>
+        <w:t>&gt;</w:t>
+      </w:r>
+    </w:p>
+    <w:p>
+      <w:pPr>
+        <w:ind w:left="720"/>
+      </w:pPr>
+      <w:r>
+        <w:t xml:space="preserve">    &lt;</w:t>
+      </w:r>
+      <w:proofErr w:type="gramStart"/>
+      <w:r>
+        <w:t>scope&gt;</w:t>
+      </w:r>
+      <w:proofErr w:type="gramEnd"/>
+      <w:r>
+        <w:t>provided&lt;/scope&gt;</w:t>
+      </w:r>
+    </w:p>
+    <w:p>
+      <w:pPr>
+        <w:ind w:left="720"/>
+      </w:pPr>
+      <w:r>
+        <w:t>&lt;/dependency&gt;</w:t>
+      </w:r>
+    </w:p>
+    <w:p>
+      <w:pPr>
+        <w:ind w:left="720"/>
+        <w:rPr>
+          <w:rFonts w:hint="eastAsia"/>
+        </w:rPr>
+      </w:pPr>
+      <w:proofErr w:type="gramStart"/>
+      <w:r>
+        <w:rPr>
+          <w:rFonts w:hint="eastAsia"/>
+        </w:rPr>
+        <w:t>maven-war-plugin</w:t>
+      </w:r>
+      <w:proofErr w:type="gramEnd"/>
+      <w:r>
+        <w:rPr>
+          <w:rFonts w:hint="eastAsia"/>
+        </w:rPr>
+        <w:t xml:space="preserve"> (</w:t>
+      </w:r>
+      <w:r>
+        <w:rPr>
+          <w:rFonts w:hint="eastAsia"/>
+        </w:rPr>
+        <w:t>可选</w:t>
+      </w:r>
+      <w:r>
+        <w:rPr>
+          <w:rFonts w:hint="eastAsia"/>
+        </w:rPr>
+        <w:t xml:space="preserve">) </w:t>
+      </w:r>
+    </w:p>
+    <w:p>
+      <w:pPr>
+        <w:ind w:left="720"/>
+        <w:rPr>
+          <w:rFonts w:hint="eastAsia"/>
+        </w:rPr>
+      </w:pPr>
+      <w:r>
+        <w:rPr>
+          <w:rFonts w:hint="eastAsia"/>
+        </w:rPr>
+        <w:t>与</w:t>
+      </w:r>
+      <w:r>
+        <w:rPr>
+          <w:rFonts w:hint="eastAsia"/>
+        </w:rPr>
+        <w:t>maven-resources-plugin</w:t>
+      </w:r>
+      <w:r>
+        <w:rPr>
+          <w:rFonts w:hint="eastAsia"/>
+        </w:rPr>
+        <w:t>类似，当你有一些自定义的打包操作，</w:t>
+      </w:r>
+      <w:r>
+        <w:rPr>
+          <w:rFonts w:hint="eastAsia"/>
+        </w:rPr>
+        <w:t xml:space="preserve"> </w:t>
+      </w:r>
+      <w:r>
+        <w:rPr>
+          <w:rFonts w:hint="eastAsia"/>
+        </w:rPr>
+        <w:t>比如有非标准目录文件要打到</w:t>
+      </w:r>
+      <w:r>
+        <w:rPr>
+          <w:rFonts w:hint="eastAsia"/>
+        </w:rPr>
+        <w:t>war</w:t>
+      </w:r>
+      <w:r>
+        <w:rPr>
+          <w:rFonts w:hint="eastAsia"/>
+        </w:rPr>
+        <w:t>包中或者有配置文件引用了</w:t>
+      </w:r>
+      <w:proofErr w:type="spellStart"/>
+      <w:r>
+        <w:rPr>
+          <w:rFonts w:hint="eastAsia"/>
+        </w:rPr>
+        <w:t>pom</w:t>
+      </w:r>
+      <w:proofErr w:type="spellEnd"/>
+      <w:r>
+        <w:rPr>
+          <w:rFonts w:hint="eastAsia"/>
+        </w:rPr>
+        <w:t>中的变量。</w:t>
+      </w:r>
+      <w:r>
+        <w:rPr>
+          <w:rFonts w:hint="eastAsia"/>
+        </w:rPr>
+        <w:t xml:space="preserve"> </w:t>
+      </w:r>
+      <w:r>
+        <w:rPr>
+          <w:rFonts w:hint="eastAsia"/>
+        </w:rPr>
+        <w:t>具体用法参见官方文档：</w:t>
+      </w:r>
+      <w:r>
+        <w:rPr>
+          <w:rFonts w:hint="eastAsia"/>
+        </w:rPr>
+        <w:t>http://maven.apache.org/components/plugins/maven-war-plugin/</w:t>
+      </w:r>
+    </w:p>
+    <w:p>
+      <w:pPr>
+        <w:pStyle w:val="ListParagraph"/>
+        <w:numPr>
+          <w:ilvl w:val="0"/>
+          <w:numId w:val="1"/>
+        </w:numPr>
+        <w:rPr>
+          <w:rFonts w:hint="eastAsia"/>
+        </w:rPr>
+      </w:pPr>
+    </w:p>
     <w:sectPr>
       <w:pgSz w:w="12240" w:h="15840"/>
       <w:pgMar w:top="1440" w:right="1800" w:bottom="1440" w:left="1800" w:header="720" w:footer="720" w:gutter="0"/>
@@ -485,6 +3707,103 @@
     </w:sectPr>
   </w:body>
 </w:document>
+</file>
+
+<file path=word/numbering.xml><?xml version="1.0" encoding="utf-8"?>
+<w:numbering xmlns:wpc="http://schemas.microsoft.com/office/word/2010/wordprocessingCanvas" xmlns:mc="http://schemas.openxmlformats.org/markup-compatibility/2006" xmlns:o="urn:schemas-microsoft-com:office:office" xmlns:r="http://schemas.openxmlformats.org/officeDocument/2006/relationships" xmlns:m="http://schemas.openxmlformats.org/officeDocument/2006/math" xmlns:v="urn:schemas-microsoft-com:vml" xmlns:wp14="http://schemas.microsoft.com/office/word/2010/wordprocessingDrawing" xmlns:wp="http://schemas.openxmlformats.org/drawingml/2006/wordprocessingDrawing" xmlns:w10="urn:schemas-microsoft-com:office:word" xmlns:w="http://schemas.openxmlformats.org/wordprocessingml/2006/main" xmlns:w14="http://schemas.microsoft.com/office/word/2010/wordml" xmlns:w15="http://schemas.microsoft.com/office/word/2012/wordml" xmlns:wpg="http://schemas.microsoft.com/office/word/2010/wordprocessingGroup" xmlns:wpi="http://schemas.microsoft.com/office/word/2010/wordprocessingInk" xmlns:wne="http://schemas.microsoft.com/office/word/2006/wordml" xmlns:wps="http://schemas.microsoft.com/office/word/2010/wordprocessingShape" mc:Ignorable="w14 w15 wp14">
+  <w:abstractNum w:abstractNumId="0" w15:restartNumberingAfterBreak="0">
+    <w:nsid w:val="2E040882"/>
+    <w:multiLevelType w:val="hybridMultilevel"/>
+    <w:tmpl w:val="85CED5C4"/>
+    <w:lvl w:ilvl="0" w:tplc="0409000F">
+      <w:start w:val="1"/>
+      <w:numFmt w:val="decimal"/>
+      <w:lvlText w:val="%1."/>
+      <w:lvlJc w:val="left"/>
+      <w:pPr>
+        <w:ind w:left="720" w:hanging="360"/>
+      </w:pPr>
+      <w:rPr>
+        <w:rFonts w:hint="default"/>
+      </w:rPr>
+    </w:lvl>
+    <w:lvl w:ilvl="1" w:tplc="04090019" w:tentative="1">
+      <w:start w:val="1"/>
+      <w:numFmt w:val="lowerLetter"/>
+      <w:lvlText w:val="%2."/>
+      <w:lvlJc w:val="left"/>
+      <w:pPr>
+        <w:ind w:left="1440" w:hanging="360"/>
+      </w:pPr>
+    </w:lvl>
+    <w:lvl w:ilvl="2" w:tplc="0409001B" w:tentative="1">
+      <w:start w:val="1"/>
+      <w:numFmt w:val="lowerRoman"/>
+      <w:lvlText w:val="%3."/>
+      <w:lvlJc w:val="right"/>
+      <w:pPr>
+        <w:ind w:left="2160" w:hanging="180"/>
+      </w:pPr>
+    </w:lvl>
+    <w:lvl w:ilvl="3" w:tplc="0409000F" w:tentative="1">
+      <w:start w:val="1"/>
+      <w:numFmt w:val="decimal"/>
+      <w:lvlText w:val="%4."/>
+      <w:lvlJc w:val="left"/>
+      <w:pPr>
+        <w:ind w:left="2880" w:hanging="360"/>
+      </w:pPr>
+    </w:lvl>
+    <w:lvl w:ilvl="4" w:tplc="04090019" w:tentative="1">
+      <w:start w:val="1"/>
+      <w:numFmt w:val="lowerLetter"/>
+      <w:lvlText w:val="%5."/>
+      <w:lvlJc w:val="left"/>
+      <w:pPr>
+        <w:ind w:left="3600" w:hanging="360"/>
+      </w:pPr>
+    </w:lvl>
+    <w:lvl w:ilvl="5" w:tplc="0409001B" w:tentative="1">
+      <w:start w:val="1"/>
+      <w:numFmt w:val="lowerRoman"/>
+      <w:lvlText w:val="%6."/>
+      <w:lvlJc w:val="right"/>
+      <w:pPr>
+        <w:ind w:left="4320" w:hanging="180"/>
+      </w:pPr>
+    </w:lvl>
+    <w:lvl w:ilvl="6" w:tplc="0409000F" w:tentative="1">
+      <w:start w:val="1"/>
+      <w:numFmt w:val="decimal"/>
+      <w:lvlText w:val="%7."/>
+      <w:lvlJc w:val="left"/>
+      <w:pPr>
+        <w:ind w:left="5040" w:hanging="360"/>
+      </w:pPr>
+    </w:lvl>
+    <w:lvl w:ilvl="7" w:tplc="04090019" w:tentative="1">
+      <w:start w:val="1"/>
+      <w:numFmt w:val="lowerLetter"/>
+      <w:lvlText w:val="%8."/>
+      <w:lvlJc w:val="left"/>
+      <w:pPr>
+        <w:ind w:left="5760" w:hanging="360"/>
+      </w:pPr>
+    </w:lvl>
+    <w:lvl w:ilvl="8" w:tplc="0409001B" w:tentative="1">
+      <w:start w:val="1"/>
+      <w:numFmt w:val="lowerRoman"/>
+      <w:lvlText w:val="%9."/>
+      <w:lvlJc w:val="right"/>
+      <w:pPr>
+        <w:ind w:left="6480" w:hanging="180"/>
+      </w:pPr>
+    </w:lvl>
+  </w:abstractNum>
+  <w:num w:numId="1">
+    <w:abstractNumId w:val="0"/>
+  </w:num>
+</w:numbering>
 </file>
 
 <file path=word/styles.xml><?xml version="1.0" encoding="utf-8"?>
@@ -884,6 +4203,7 @@
   <w:style w:type="character" w:default="1" w:styleId="DefaultParagraphFont">
     <w:name w:val="Default Paragraph Font"/>
     <w:uiPriority w:val="1"/>
+    <w:semiHidden/>
     <w:unhideWhenUsed/>
   </w:style>
   <w:style w:type="table" w:default="1" w:styleId="TableNormal">
@@ -929,6 +4249,17 @@
       <w:color w:val="954F72" w:themeColor="followedHyperlink"/>
       <w:u w:val="single"/>
     </w:rPr>
+  </w:style>
+  <w:style w:type="paragraph" w:styleId="ListParagraph">
+    <w:name w:val="List Paragraph"/>
+    <w:basedOn w:val="Normal"/>
+    <w:uiPriority w:val="34"/>
+    <w:qFormat/>
+    <w:rsid w:val="00DE794D"/>
+    <w:pPr>
+      <w:ind w:left="720"/>
+      <w:contextualSpacing/>
+    </w:pPr>
   </w:style>
 </w:styles>
 </file>
